--- a/@document/ریاضی/سلطانی/جواب های ریاضی سلطانی یازدهم فصل1 بخش3.docx
+++ b/@document/ریاضی/سلطانی/جواب های ریاضی سلطانی یازدهم فصل1 بخش3.docx
@@ -1,6 +1,6 @@
 
 <file path=word/document.xml><?xml version="1.0" encoding="utf-8"?>
-<w:document xmlns:wpc="http://schemas.microsoft.com/office/word/2010/wordprocessingCanvas" xmlns:mc="http://schemas.openxmlformats.org/markup-compatibility/2006" xmlns:o="urn:schemas-microsoft-com:office:office" xmlns:r="http://schemas.openxmlformats.org/officeDocument/2006/relationships" xmlns:m="http://schemas.openxmlformats.org/officeDocument/2006/math" xmlns:v="urn:schemas-microsoft-com:vml" xmlns:wp14="http://schemas.microsoft.com/office/word/2010/wordprocessingDrawing" xmlns:wp="http://schemas.openxmlformats.org/drawingml/2006/wordprocessingDrawing" xmlns:w10="urn:schemas-microsoft-com:office:word" xmlns:w="http://schemas.openxmlformats.org/wordprocessingml/2006/main" xmlns:w14="http://schemas.microsoft.com/office/word/2010/wordml" xmlns:wpg="http://schemas.microsoft.com/office/word/2010/wordprocessingGroup" xmlns:wpi="http://schemas.microsoft.com/office/word/2010/wordprocessingInk" xmlns:wne="http://schemas.microsoft.com/office/word/2006/wordml" xmlns:wps="http://schemas.microsoft.com/office/word/2010/wordprocessingShape" mc:Ignorable="w14 wp14">
+<w:document xmlns:wpc="http://schemas.microsoft.com/office/word/2010/wordprocessingCanvas" xmlns:cx="http://schemas.microsoft.com/office/drawing/2014/chartex" xmlns:cx1="http://schemas.microsoft.com/office/drawing/2015/9/8/chartex" xmlns:mc="http://schemas.openxmlformats.org/markup-compatibility/2006" xmlns:o="urn:schemas-microsoft-com:office:office" xmlns:r="http://schemas.openxmlformats.org/officeDocument/2006/relationships" xmlns:m="http://schemas.openxmlformats.org/officeDocument/2006/math" xmlns:v="urn:schemas-microsoft-com:vml" xmlns:wp14="http://schemas.microsoft.com/office/word/2010/wordprocessingDrawing" xmlns:wp="http://schemas.openxmlformats.org/drawingml/2006/wordprocessingDrawing" xmlns:w10="urn:schemas-microsoft-com:office:word" xmlns:w="http://schemas.openxmlformats.org/wordprocessingml/2006/main" xmlns:w14="http://schemas.microsoft.com/office/word/2010/wordml" xmlns:w15="http://schemas.microsoft.com/office/word/2012/wordml" xmlns:w16se="http://schemas.microsoft.com/office/word/2015/wordml/symex" xmlns:wpg="http://schemas.microsoft.com/office/word/2010/wordprocessingGroup" xmlns:wpi="http://schemas.microsoft.com/office/word/2010/wordprocessingInk" xmlns:wne="http://schemas.microsoft.com/office/word/2006/wordml" xmlns:wps="http://schemas.microsoft.com/office/word/2010/wordprocessingShape" mc:Ignorable="w14 w15 w16se wp14">
   <w:body>
     <w:p>
       <w:pPr>
@@ -2889,6 +2889,7 @@
           <w:rtl/>
           <w:lang w:bidi="fa-IR"/>
         </w:rPr>
+        <w:lastRenderedPageBreak/>
         <w:t xml:space="preserve">منبع: </w:t>
       </w:r>
       <w:r>
@@ -2922,7 +2923,6 @@
           <w:rtl/>
           <w:lang w:bidi="fa-IR"/>
         </w:rPr>
-        <w:lastRenderedPageBreak/>
         <w:t xml:space="preserve">گزینه 2 صحیح است. </w:t>
       </w:r>
     </w:p>
@@ -4258,12 +4258,12 @@
           <mc:Fallback>
             <w:pict>
               <v:group id="Group 27" o:spid="_x0000_s1026" style="position:absolute;left:0;text-align:left;margin-left:5.65pt;margin-top:32.4pt;width:204.05pt;height:91.1pt;z-index:251675648" coordsize="25915,11568" o:gfxdata="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">
-                <v:group id="Group 16" o:spid="_x0000_s1027" style="position:absolute;width:25915;height:11568" coordsize="25915,11568" o:gfxdata="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">
+                <v:group id="Group 16" o:spid="_x0000_s1027" style="position:absolute;width:25915;height:11568" coordsize="25915,11568" o:gfxdata="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">
                   <v:shapetype id="_x0000_t202" coordsize="21600,21600" o:spt="202" path="m,l,21600r21600,l21600,xe">
                     <v:stroke joinstyle="miter"/>
                     <v:path gradientshapeok="t" o:connecttype="rect"/>
                   </v:shapetype>
-                  <v:shape id="Text Box 57" o:spid="_x0000_s1028" type="#_x0000_t202" style="position:absolute;left:7448;top:2977;width:2480;height:4096;visibility:visible;mso-wrap-style:square;v-text-anchor:top" o:gfxdata="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" fillcolor="white [3201]" stroked="f" strokeweight=".5pt">
+                  <v:shape id="Text Box 57" o:spid="_x0000_s1028" type="#_x0000_t202" style="position:absolute;left:7448;top:2977;width:2480;height:4096;visibility:visible;mso-wrap-style:square;v-text-anchor:top" o:gfxdata="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" fillcolor="white [3201]" stroked="f" strokeweight=".5pt">
                     <v:textbox>
                       <w:txbxContent>
                         <w:p>
@@ -4301,7 +4301,7 @@
                       </w:txbxContent>
                     </v:textbox>
                   </v:shape>
-                  <v:shape id="Text Box 56" o:spid="_x0000_s1029" type="#_x0000_t202" style="position:absolute;left:4214;top:1589;width:3408;height:2783;visibility:visible;mso-wrap-style:square;v-text-anchor:top" o:gfxdata="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" fillcolor="white [3201]" stroked="f" strokeweight=".5pt">
+                  <v:shape id="Text Box 56" o:spid="_x0000_s1029" type="#_x0000_t202" style="position:absolute;left:4214;top:1589;width:3408;height:2783;visibility:visible;mso-wrap-style:square;v-text-anchor:top" o:gfxdata="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" fillcolor="white [3201]" stroked="f" strokeweight=".5pt">
                     <v:textbox>
                       <w:txbxContent>
                         <w:p>
@@ -4332,7 +4332,7 @@
                       </w:txbxContent>
                     </v:textbox>
                   </v:shape>
-                  <v:shape id="Text Box 17" o:spid="_x0000_s1030" type="#_x0000_t202" style="position:absolute;left:10484;top:8785;width:6452;height:2783;visibility:visible;mso-wrap-style:square;v-text-anchor:top" o:gfxdata="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" fillcolor="white [3201]" stroked="f" strokeweight=".5pt">
+                  <v:shape id="Text Box 17" o:spid="_x0000_s1030" type="#_x0000_t202" style="position:absolute;left:10484;top:8785;width:6452;height:2783;visibility:visible;mso-wrap-style:square;v-text-anchor:top" o:gfxdata="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" fillcolor="white [3201]" stroked="f" strokeweight=".5pt">
                     <v:textbox>
                       <w:txbxContent>
                         <w:p>
@@ -4350,7 +4350,7 @@
                       </w:txbxContent>
                     </v:textbox>
                   </v:shape>
-                  <v:shape id="Text Box 15" o:spid="_x0000_s1031" type="#_x0000_t202" style="position:absolute;left:13119;top:1669;width:5810;height:3419;visibility:visible;mso-wrap-style:square;v-text-anchor:top" o:gfxdata="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" fillcolor="white [3201]" stroked="f" strokeweight=".5pt">
+                  <v:shape id="Text Box 15" o:spid="_x0000_s1031" type="#_x0000_t202" style="position:absolute;left:13119;top:1669;width:5810;height:3419;visibility:visible;mso-wrap-style:square;v-text-anchor:top" o:gfxdata="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" fillcolor="white [3201]" stroked="f" strokeweight=".5pt">
                     <v:textbox>
                       <w:txbxContent>
                         <w:p>
@@ -4381,34 +4381,34 @@
                       </w:txbxContent>
                     </v:textbox>
                   </v:shape>
-                  <v:group id="Group 6" o:spid="_x0000_s1032" style="position:absolute;width:25915;height:10973" coordsize="25915,10973" o:gfxdata="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">
-                    <v:group id="Group 3" o:spid="_x0000_s1033" style="position:absolute;width:15107;height:10973" coordsize="15107,10973" o:gfxdata="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">
+                  <v:group id="Group 6" o:spid="_x0000_s1032" style="position:absolute;width:25915;height:10973" coordsize="25915,10973" o:gfxdata="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">
+                    <v:group id="Group 3" o:spid="_x0000_s1033" style="position:absolute;width:15107;height:10973" coordsize="15107,10973" o:gfxdata="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">
                       <v:shapetype id="_x0000_t32" coordsize="21600,21600" o:spt="32" o:oned="t" path="m,l21600,21600e" filled="f">
                         <v:path arrowok="t" fillok="f" o:connecttype="none"/>
                         <o:lock v:ext="edit" shapetype="t"/>
                       </v:shapetype>
-                      <v:shape id="Straight Arrow Connector 1" o:spid="_x0000_s1034" type="#_x0000_t32" style="position:absolute;top:6838;width:15107;height:235;visibility:visible;mso-wrap-style:square" o:connectortype="straight" o:gfxdata="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" strokecolor="#4579b8 [3044]">
+                      <v:shape id="Straight Arrow Connector 1" o:spid="_x0000_s1034" type="#_x0000_t32" style="position:absolute;top:6838;width:15107;height:235;visibility:visible;mso-wrap-style:square" o:connectortype="straight" o:gfxdata="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" strokecolor="#4579b8 [3044]">
                         <v:stroke endarrow="open"/>
                       </v:shape>
-                      <v:shape id="Straight Arrow Connector 2" o:spid="_x0000_s1035" type="#_x0000_t32" style="position:absolute;left:7076;width:0;height:10973;flip:y;visibility:visible;mso-wrap-style:square" o:connectortype="straight" o:gfxdata="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" strokecolor="#4579b8 [3044]">
+                      <v:shape id="Straight Arrow Connector 2" o:spid="_x0000_s1035" type="#_x0000_t32" style="position:absolute;left:7076;width:0;height:10973;flip:y;visibility:visible;mso-wrap-style:square" o:connectortype="straight" o:gfxdata="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" strokecolor="#4579b8 [3044]">
                         <v:stroke endarrow="open"/>
                       </v:shape>
                     </v:group>
-                    <v:line id="Straight Connector 4" o:spid="_x0000_s1036" style="position:absolute;visibility:visible;mso-wrap-style:square" from="3101,1589" to="11847,9932" o:connectortype="straight" o:gfxdata="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" strokecolor="black [3040]"/>
-                    <v:shape id="Arc 5" o:spid="_x0000_s1037" style="position:absolute;left:1828;top:3498;width:24087;height:7474;visibility:visible;mso-wrap-style:square;v-text-anchor:middle" coordsize="2408666,747423" o:gfxdata="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" path="m1372,355875nsc31500,160217,543372,4979,1174427,115r29906,373597l1372,355875xem1372,355875nfc31500,160217,543372,4979,1174427,115e" filled="f" strokecolor="#4579b8 [3044]">
+                    <v:line id="Straight Connector 4" o:spid="_x0000_s1036" style="position:absolute;visibility:visible;mso-wrap-style:square" from="3101,1589" to="11847,9932" o:connectortype="straight" o:gfxdata="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" strokecolor="black [3040]"/>
+                    <v:shape id="Arc 5" o:spid="_x0000_s1037" style="position:absolute;left:1828;top:3498;width:24087;height:7474;visibility:visible;mso-wrap-style:square;v-text-anchor:middle" coordsize="2408666,747423" o:gfxdata="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" path="m1372,355875nsc31500,160217,543372,4979,1174427,115r29906,373597l1372,355875xem1372,355875nfc31500,160217,543372,4979,1174427,115e" filled="f" strokecolor="#4579b8 [3044]">
                       <v:path arrowok="t" o:connecttype="custom" o:connectlocs="1372,355875;1174427,115" o:connectangles="0,0"/>
                     </v:shape>
-                    <v:line id="Straight Connector 8" o:spid="_x0000_s1038" style="position:absolute;visibility:visible;mso-wrap-style:square" from="8655,6516" to="8655,7624" o:connectortype="straight" o:gfxdata="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" strokecolor="black [3040]"/>
-                    <v:line id="Straight Connector 9" o:spid="_x0000_s1039" style="position:absolute;visibility:visible;mso-wrap-style:square" from="10484,6512" to="10484,7619" o:connectortype="straight" o:gfxdata="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" strokecolor="black [3040]"/>
-                    <v:line id="Straight Connector 10" o:spid="_x0000_s1040" style="position:absolute;visibility:visible;mso-wrap-style:square" from="5395,6352" to="5395,7460" o:connectortype="straight" o:gfxdata="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" strokecolor="black [3040]"/>
-                    <v:line id="Straight Connector 11" o:spid="_x0000_s1041" style="position:absolute;visibility:visible;mso-wrap-style:square" from="3657,6507" to="3657,7614" o:connectortype="straight" o:gfxdata="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" strokecolor="black [3040]"/>
-                    <v:line id="Straight Connector 12" o:spid="_x0000_s1042" style="position:absolute;visibility:visible;mso-wrap-style:square" from="1828,6352" to="1828,7460" o:connectortype="straight" o:gfxdata="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" strokecolor="black [3040]"/>
-                    <v:line id="Straight Connector 13" o:spid="_x0000_s1043" style="position:absolute;flip:x;visibility:visible;mso-wrap-style:square" from="6599,5567" to="7621,5567" o:connectortype="straight" o:gfxdata="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" strokecolor="black [3040]"/>
-                    <v:line id="Straight Connector 14" o:spid="_x0000_s1044" style="position:absolute;flip:x;visibility:visible;mso-wrap-style:square" from="6599,4215" to="7621,4215" o:connectortype="straight" o:gfxdata="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" strokecolor="black [3040]"/>
+                    <v:line id="Straight Connector 8" o:spid="_x0000_s1038" style="position:absolute;visibility:visible;mso-wrap-style:square" from="8655,6516" to="8655,7624" o:connectortype="straight" o:gfxdata="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" strokecolor="black [3040]"/>
+                    <v:line id="Straight Connector 9" o:spid="_x0000_s1039" style="position:absolute;visibility:visible;mso-wrap-style:square" from="10484,6512" to="10484,7619" o:connectortype="straight" o:gfxdata="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" strokecolor="black [3040]"/>
+                    <v:line id="Straight Connector 10" o:spid="_x0000_s1040" style="position:absolute;visibility:visible;mso-wrap-style:square" from="5395,6352" to="5395,7460" o:connectortype="straight" o:gfxdata="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" strokecolor="black [3040]"/>
+                    <v:line id="Straight Connector 11" o:spid="_x0000_s1041" style="position:absolute;visibility:visible;mso-wrap-style:square" from="3657,6507" to="3657,7614" o:connectortype="straight" o:gfxdata="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" strokecolor="black [3040]"/>
+                    <v:line id="Straight Connector 12" o:spid="_x0000_s1042" style="position:absolute;visibility:visible;mso-wrap-style:square" from="1828,6352" to="1828,7460" o:connectortype="straight" o:gfxdata="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" strokecolor="black [3040]"/>
+                    <v:line id="Straight Connector 13" o:spid="_x0000_s1043" style="position:absolute;flip:x;visibility:visible;mso-wrap-style:square" from="6599,5567" to="7621,5567" o:connectortype="straight" o:gfxdata="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" strokecolor="black [3040]"/>
+                    <v:line id="Straight Connector 14" o:spid="_x0000_s1044" style="position:absolute;flip:x;visibility:visible;mso-wrap-style:square" from="6599,4215" to="7621,4215" o:connectortype="straight" o:gfxdata="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" strokecolor="black [3040]"/>
                   </v:group>
                 </v:group>
-                <v:oval id="Oval 25" o:spid="_x0000_s1045" style="position:absolute;left:6997;top:3737;width:451;height:450;visibility:visible;mso-wrap-style:square;v-text-anchor:middle" o:gfxdata="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" fillcolor="black [3200]" strokecolor="black [1600]" strokeweight="2pt"/>
-                <v:oval id="Oval 26" o:spid="_x0000_s1046" style="position:absolute;left:6758;top:5088;width:457;height:458;visibility:visible;mso-wrap-style:square;v-text-anchor:middle" o:gfxdata="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" fillcolor="black [3200]" strokecolor="black [1600]" strokeweight="2pt"/>
+                <v:oval id="Oval 25" o:spid="_x0000_s1045" style="position:absolute;left:6997;top:3737;width:451;height:450;visibility:visible;mso-wrap-style:square;v-text-anchor:middle" o:gfxdata="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" fillcolor="black [3200]" strokecolor="black [1600]" strokeweight="2pt"/>
+                <v:oval id="Oval 26" o:spid="_x0000_s1046" style="position:absolute;left:6758;top:5088;width:457;height:458;visibility:visible;mso-wrap-style:square;v-text-anchor:middle" o:gfxdata="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" fillcolor="black [3200]" strokecolor="black [1600]" strokeweight="2pt"/>
               </v:group>
             </w:pict>
           </mc:Fallback>
@@ -4684,6 +4684,7 @@
           <w:rtl/>
           <w:lang w:bidi="fa-IR"/>
         </w:rPr>
+        <w:lastRenderedPageBreak/>
         <w:t>گزینه 2 صحیح است. در حل معادلات گویا، اولویت از بین بردن مخرج است. یعنی طرفین معادله را در ک.م.م مخرج ها ضرب می کنیم و معادله حاصله را حل می کنیم. جواب ها در صورتی قابل قبولند که مخرج معادله اولیه را صفر نکنند.</w:t>
       </w:r>
     </w:p>
@@ -4773,7 +4774,6 @@
               <w:rtl/>
               <w:lang w:bidi="fa-IR"/>
             </w:rPr>
-            <w:lastRenderedPageBreak/>
             <m:t>م</m:t>
           </m:r>
           <m:r>
@@ -6159,6 +6159,7 @@
               <w:rtl/>
               <w:lang w:bidi="fa-IR"/>
             </w:rPr>
+            <w:lastRenderedPageBreak/>
             <m:t xml:space="preserve">سازی ساده </m:t>
           </m:r>
           <m:r>
@@ -6553,7 +6554,6 @@
           <w:rtl/>
           <w:lang w:bidi="fa-IR"/>
         </w:rPr>
-        <w:lastRenderedPageBreak/>
         <w:t>7</w:t>
       </w:r>
       <w:r>
@@ -8258,7 +8258,6 @@
               <w:rtl/>
               <w:lang w:bidi="fa-IR"/>
             </w:rPr>
-            <w:lastRenderedPageBreak/>
             <m:t>طلایی مستطیل طول:</m:t>
           </m:r>
           <m:d>
@@ -9658,6 +9657,7 @@
           <w:rtl/>
           <w:lang w:bidi="fa-IR"/>
         </w:rPr>
+        <w:lastRenderedPageBreak/>
         <w:t>10</w:t>
       </w:r>
       <w:r>
@@ -9836,7 +9836,6 @@
               <w:rtl/>
               <w:lang w:bidi="fa-IR"/>
             </w:rPr>
-            <w:lastRenderedPageBreak/>
             <m:t>م</m:t>
           </m:r>
           <m:r>
@@ -10915,6 +10914,7 @@
           <w:rtl/>
           <w:lang w:bidi="fa-IR"/>
         </w:rPr>
+        <w:lastRenderedPageBreak/>
         <w:t>طرفین معادله را در ک.م.م مخرج ها ضرب می کنیم و معادله حاصله را حل می کنیم. جوابی قابل قبول است که ریشه مخرج معادله اولیه نباشد.</w:t>
       </w:r>
     </w:p>
@@ -12853,7 +12853,6 @@
           <w:rtl/>
           <w:lang w:bidi="fa-IR"/>
         </w:rPr>
-        <w:lastRenderedPageBreak/>
         <w:t xml:space="preserve">ماشین سریع تر در </w:t>
       </w:r>
       <w:r>
@@ -15035,7 +15034,6 @@
               <w:sz w:val="28"/>
               <w:szCs w:val="28"/>
             </w:rPr>
-            <w:lastRenderedPageBreak/>
             <m:t>→</m:t>
           </m:r>
           <m:sSup>
@@ -15877,6 +15875,7 @@
               <w:szCs w:val="28"/>
               <w:lang w:bidi="fa-IR"/>
             </w:rPr>
+            <w:lastRenderedPageBreak/>
             <m:t>3+a=</m:t>
           </m:r>
           <m:rad>
@@ -16480,7 +16479,6 @@
               <w:rtl/>
               <w:lang w:bidi="fa-IR"/>
             </w:rPr>
-            <w:lastRenderedPageBreak/>
             <m:t>∆</m:t>
           </m:r>
           <m:r>
@@ -17851,6 +17849,7 @@
               <w:szCs w:val="28"/>
               <w:lang w:bidi="fa-IR"/>
             </w:rPr>
+            <w:lastRenderedPageBreak/>
             <m:t>16t+</m:t>
           </m:r>
           <m:f>
@@ -18572,7 +18571,6 @@
               <w:szCs w:val="28"/>
               <w:lang w:bidi="fa-IR"/>
             </w:rPr>
-            <w:lastRenderedPageBreak/>
             <m:t>(16</m:t>
           </m:r>
           <m:rad>
@@ -19901,6 +19899,7 @@
           <w:rtl/>
           <w:lang w:bidi="fa-IR"/>
         </w:rPr>
+        <w:lastRenderedPageBreak/>
         <w:t xml:space="preserve">20- </w:t>
       </w:r>
       <w:r>
@@ -20226,7 +20225,6 @@
               <w:szCs w:val="28"/>
               <w:lang w:bidi="fa-IR"/>
             </w:rPr>
-            <w:lastRenderedPageBreak/>
             <m:t>3-</m:t>
           </m:r>
           <m:rad>
@@ -24400,13 +24398,9 @@
           </mc:Choice>
           <mc:Fallback>
             <w:pict>
-              <v:group id="Group 44" o:spid="_x0000_s1042" style="position:absolute;left:0;text-align:left;margin-left:-26.2pt;margin-top:24.6pt;width:128.85pt;height:103.3pt;z-index:251662336" coordsize="16368,13119" o:gfxdata="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">
-                <v:group id="Group 7" o:spid="_x0000_s1043" style="position:absolute;width:16368;height:13119" coordorigin=",-2146" coordsize="16369,13120" o:gfxdata="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">
-                  <v:shapetype id="_x0000_t202" coordsize="21600,21600" o:spt="202" path="m,l,21600r21600,l21600,xe">
-                    <v:stroke joinstyle="miter"/>
-                    <v:path gradientshapeok="t" o:connecttype="rect"/>
-                  </v:shapetype>
-                  <v:shape id="Text Box 43" o:spid="_x0000_s1044" type="#_x0000_t202" style="position:absolute;left:12381;top:6838;width:1912;height:2783;visibility:visible;mso-wrap-style:square;v-text-anchor:top" o:gfxdata="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" fillcolor="white [3201]" stroked="f" strokeweight=".5pt">
+              <v:group w14:anchorId="479FD474" id="Group 44" o:spid="_x0000_s1047" style="position:absolute;left:0;text-align:left;margin-left:-26.2pt;margin-top:24.6pt;width:128.85pt;height:103.3pt;z-index:251662336" coordsize="16368,13119" o:gfxdata="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">
+                <v:group id="Group 7" o:spid="_x0000_s1048" style="position:absolute;width:16368;height:13119" coordorigin=",-2146" coordsize="16369,13120" o:gfxdata="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">
+                  <v:shape id="Text Box 43" o:spid="_x0000_s1049" type="#_x0000_t202" style="position:absolute;left:12381;top:6838;width:1912;height:2783;visibility:visible;mso-wrap-style:square;v-text-anchor:top" o:gfxdata="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" fillcolor="white [3201]" stroked="f" strokeweight=".5pt">
                     <v:textbox>
                       <w:txbxContent>
                         <w:p>
@@ -24430,7 +24424,7 @@
                       </w:txbxContent>
                     </v:textbox>
                   </v:shape>
-                  <v:shape id="Text Box 42" o:spid="_x0000_s1045" type="#_x0000_t202" style="position:absolute;left:2450;top:6520;width:1912;height:2783;visibility:visible;mso-wrap-style:square;v-text-anchor:top" o:gfxdata="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" fillcolor="white [3201]" stroked="f" strokeweight=".5pt">
+                  <v:shape id="Text Box 42" o:spid="_x0000_s1050" type="#_x0000_t202" style="position:absolute;left:2450;top:6520;width:1912;height:2783;visibility:visible;mso-wrap-style:square;v-text-anchor:top" o:gfxdata="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" fillcolor="white [3201]" stroked="f" strokeweight=".5pt">
                     <v:textbox>
                       <w:txbxContent>
                         <w:p>
@@ -24454,7 +24448,7 @@
                       </w:txbxContent>
                     </v:textbox>
                   </v:shape>
-                  <v:shape id="Text Box 41" o:spid="_x0000_s1046" type="#_x0000_t202" style="position:absolute;left:7608;top:6520;width:1912;height:2783;visibility:visible;mso-wrap-style:square;v-text-anchor:top" o:gfxdata="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" fillcolor="white [3201]" stroked="f" strokeweight=".5pt">
+                  <v:shape id="Text Box 41" o:spid="_x0000_s1051" type="#_x0000_t202" style="position:absolute;left:7608;top:6520;width:1912;height:2783;visibility:visible;mso-wrap-style:square;v-text-anchor:top" o:gfxdata="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" fillcolor="white [3201]" stroked="f" strokeweight=".5pt">
                     <v:textbox>
                       <w:txbxContent>
                         <w:p>
@@ -24473,7 +24467,7 @@
                       </w:txbxContent>
                     </v:textbox>
                   </v:shape>
-                  <v:shape id="Text Box 38" o:spid="_x0000_s1047" type="#_x0000_t202" style="position:absolute;left:12222;top:4654;width:1913;height:2783;visibility:visible;mso-wrap-style:square;v-text-anchor:top" o:gfxdata="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" fillcolor="white [3201]" stroked="f" strokeweight=".5pt">
+                  <v:shape id="Text Box 38" o:spid="_x0000_s1052" type="#_x0000_t202" style="position:absolute;left:12222;top:4654;width:1913;height:2783;visibility:visible;mso-wrap-style:square;v-text-anchor:top" o:gfxdata="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" fillcolor="white [3201]" stroked="f" strokeweight=".5pt">
                     <v:textbox>
                       <w:txbxContent>
                         <w:p>
@@ -24492,7 +24486,7 @@
                       </w:txbxContent>
                     </v:textbox>
                   </v:shape>
-                  <v:shape id="Text Box 37" o:spid="_x0000_s1048" type="#_x0000_t202" style="position:absolute;left:2450;top:4355;width:1912;height:2783;visibility:visible;mso-wrap-style:square;v-text-anchor:top" o:gfxdata="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" fillcolor="white [3201]" stroked="f" strokeweight=".5pt">
+                  <v:shape id="Text Box 37" o:spid="_x0000_s1053" type="#_x0000_t202" style="position:absolute;left:2450;top:4355;width:1912;height:2783;visibility:visible;mso-wrap-style:square;v-text-anchor:top" o:gfxdata="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" fillcolor="white [3201]" stroked="f" strokeweight=".5pt">
                     <v:textbox>
                       <w:txbxContent>
                         <w:p>
@@ -24511,7 +24505,7 @@
                       </w:txbxContent>
                     </v:textbox>
                   </v:shape>
-                  <v:shape id="Text Box 36" o:spid="_x0000_s1049" type="#_x0000_t202" style="position:absolute;left:14457;top:5557;width:1912;height:2783;visibility:visible;mso-wrap-style:square;v-text-anchor:top" o:gfxdata="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" fillcolor="white [3201]" stroked="f" strokeweight=".5pt">
+                  <v:shape id="Text Box 36" o:spid="_x0000_s1054" type="#_x0000_t202" style="position:absolute;left:14457;top:5557;width:1912;height:2783;visibility:visible;mso-wrap-style:square;v-text-anchor:top" o:gfxdata="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" fillcolor="white [3201]" stroked="f" strokeweight=".5pt">
                     <v:textbox>
                       <w:txbxContent>
                         <w:p>
@@ -24532,7 +24526,7 @@
                       </w:txbxContent>
                     </v:textbox>
                   </v:shape>
-                  <v:shape id="Text Box 35" o:spid="_x0000_s1050" type="#_x0000_t202" style="position:absolute;left:6347;top:-2146;width:1912;height:2781;visibility:visible;mso-wrap-style:square;v-text-anchor:top" o:gfxdata="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" fillcolor="white [3201]" stroked="f" strokeweight=".5pt">
+                  <v:shape id="Text Box 35" o:spid="_x0000_s1055" type="#_x0000_t202" style="position:absolute;left:6347;top:-2146;width:1912;height:2781;visibility:visible;mso-wrap-style:square;v-text-anchor:top" o:gfxdata="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" fillcolor="white [3201]" stroked="f" strokeweight=".5pt">
                     <v:textbox>
                       <w:txbxContent>
                         <w:p>
@@ -24553,7 +24547,7 @@
                       </w:txbxContent>
                     </v:textbox>
                   </v:shape>
-                  <v:shape id="Text Box 19" o:spid="_x0000_s1051" type="#_x0000_t202" style="position:absolute;left:7622;width:1912;height:2782;visibility:visible;mso-wrap-style:square;v-text-anchor:top" o:gfxdata="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" fillcolor="white [3201]" stroked="f" strokeweight=".5pt">
+                  <v:shape id="Text Box 19" o:spid="_x0000_s1056" type="#_x0000_t202" style="position:absolute;left:7622;width:1912;height:2782;visibility:visible;mso-wrap-style:square;v-text-anchor:top" o:gfxdata="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" fillcolor="white [3201]" stroked="f" strokeweight=".5pt">
                     <v:textbox>
                       <w:txbxContent>
                         <w:p>
@@ -24572,28 +24566,24 @@
                       </w:txbxContent>
                     </v:textbox>
                   </v:shape>
-                  <v:group id="Group 20" o:spid="_x0000_s1052" style="position:absolute;width:15107;height:10973" coordsize="15107,10973" o:gfxdata="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">
-                    <v:group id="Group 21" o:spid="_x0000_s1053" style="position:absolute;width:15107;height:10973" coordsize="15107,10973" o:gfxdata="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">
-                      <v:shapetype id="_x0000_t32" coordsize="21600,21600" o:spt="32" o:oned="t" path="m,l21600,21600e" filled="f">
-                        <v:path arrowok="t" fillok="f" o:connecttype="none"/>
-                        <o:lock v:ext="edit" shapetype="t"/>
-                      </v:shapetype>
-                      <v:shape id="Straight Arrow Connector 22" o:spid="_x0000_s1054" type="#_x0000_t32" style="position:absolute;top:6838;width:15107;height:235;visibility:visible;mso-wrap-style:square" o:connectortype="straight" o:gfxdata="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" strokecolor="#4579b8 [3044]">
+                  <v:group id="Group 20" o:spid="_x0000_s1057" style="position:absolute;width:15107;height:10973" coordsize="15107,10973" o:gfxdata="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">
+                    <v:group id="Group 21" o:spid="_x0000_s1058" style="position:absolute;width:15107;height:10973" coordsize="15107,10973" o:gfxdata="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">
+                      <v:shape id="Straight Arrow Connector 22" o:spid="_x0000_s1059" type="#_x0000_t32" style="position:absolute;top:6838;width:15107;height:235;visibility:visible;mso-wrap-style:square" o:connectortype="straight" o:gfxdata="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" strokecolor="#4579b8 [3044]">
                         <v:stroke endarrow="open"/>
                       </v:shape>
-                      <v:shape id="Straight Arrow Connector 23" o:spid="_x0000_s1055" type="#_x0000_t32" style="position:absolute;left:7076;width:0;height:10973;flip:y;visibility:visible;mso-wrap-style:square" o:connectortype="straight" o:gfxdata="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" strokecolor="#4579b8 [3044]">
+                      <v:shape id="Straight Arrow Connector 23" o:spid="_x0000_s1060" type="#_x0000_t32" style="position:absolute;left:7076;width:0;height:10973;flip:y;visibility:visible;mso-wrap-style:square" o:connectortype="straight" o:gfxdata="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" strokecolor="#4579b8 [3044]">
                         <v:stroke endarrow="open"/>
                       </v:shape>
                     </v:group>
-                    <v:line id="Straight Connector 24" o:spid="_x0000_s1056" style="position:absolute;visibility:visible;mso-wrap-style:square" from="8653,2352" to="13438,7073" o:connectortype="straight" o:gfxdata="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" strokecolor="black [3040]"/>
-                    <v:line id="Straight Connector 32" o:spid="_x0000_s1057" style="position:absolute;flip:x;visibility:visible;mso-wrap-style:square" from="6585,2352" to="7608,2352" o:connectortype="straight" o:gfxdata="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" strokecolor="black [3040]"/>
-                    <v:line id="Straight Connector 33" o:spid="_x0000_s1058" style="position:absolute;flip:y;visibility:visible;mso-wrap-style:square" from="3657,2412" to="8657,6899" o:connectortype="straight" o:gfxdata="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" strokecolor="black [3040]"/>
-                    <v:line id="Straight Connector 34" o:spid="_x0000_s1059" style="position:absolute;visibility:visible;mso-wrap-style:square" from="8653,2350" to="8654,7069" o:connectortype="straight" o:gfxdata="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" strokecolor="black [3040]">
+                    <v:line id="Straight Connector 24" o:spid="_x0000_s1061" style="position:absolute;visibility:visible;mso-wrap-style:square" from="8653,2352" to="13438,7073" o:connectortype="straight" o:gfxdata="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" strokecolor="black [3040]"/>
+                    <v:line id="Straight Connector 32" o:spid="_x0000_s1062" style="position:absolute;flip:x;visibility:visible;mso-wrap-style:square" from="6585,2352" to="7608,2352" o:connectortype="straight" o:gfxdata="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" strokecolor="black [3040]"/>
+                    <v:line id="Straight Connector 33" o:spid="_x0000_s1063" style="position:absolute;flip:y;visibility:visible;mso-wrap-style:square" from="3657,2412" to="8657,6899" o:connectortype="straight" o:gfxdata="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" strokecolor="black [3040]"/>
+                    <v:line id="Straight Connector 34" o:spid="_x0000_s1064" style="position:absolute;visibility:visible;mso-wrap-style:square" from="8653,2350" to="8654,7069" o:connectortype="straight" o:gfxdata="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" strokecolor="black [3040]">
                       <v:stroke dashstyle="dash"/>
                     </v:line>
                   </v:group>
                 </v:group>
-                <v:rect id="Rectangle 39" o:spid="_x0000_s1060" style="position:absolute;left:8666;top:8587;width:451;height:451;visibility:visible;mso-wrap-style:square;v-text-anchor:middle" o:gfxdata="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" fillcolor="black [3200]" strokecolor="black [1600]" strokeweight="2pt"/>
+                <v:rect id="Rectangle 39" o:spid="_x0000_s1065" style="position:absolute;left:8666;top:8587;width:451;height:451;visibility:visible;mso-wrap-style:square;v-text-anchor:middle" o:gfxdata="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" fillcolor="black [3200]" strokecolor="black [1600]" strokeweight="2pt"/>
               </v:group>
             </w:pict>
           </mc:Fallback>
@@ -24672,7 +24662,7 @@
         <w:bidi/>
         <w:jc w:val="both"/>
         <w:rPr>
-          <w:rFonts w:eastAsiaTheme="minorEastAsia" w:cs="B Nazanin" w:hint="cs"/>
+          <w:rFonts w:eastAsiaTheme="minorEastAsia" w:cs="B Nazanin"/>
           <w:sz w:val="28"/>
           <w:szCs w:val="28"/>
           <w:rtl/>
@@ -25042,37 +25032,7 @@
           <w:rtl/>
           <w:lang w:bidi="fa-IR"/>
         </w:rPr>
-        <w:t xml:space="preserve"> قرار گرفته است</w:t>
-      </w:r>
-      <w:r>
-        <w:rPr>
-          <w:rFonts w:eastAsiaTheme="minorEastAsia" w:cs="B Nazanin" w:hint="cs"/>
-          <w:sz w:val="28"/>
-          <w:szCs w:val="28"/>
-          <w:rtl/>
-          <w:lang w:bidi="fa-IR"/>
-        </w:rPr>
-        <w:t xml:space="preserve">، </w:t>
-      </w:r>
-      <w:r>
-        <w:rPr>
-          <w:rFonts w:eastAsiaTheme="minorEastAsia" w:cs="B Nazanin" w:hint="cs"/>
-          <w:sz w:val="28"/>
-          <w:szCs w:val="28"/>
-          <w:rtl/>
-          <w:lang w:bidi="fa-IR"/>
-        </w:rPr>
-        <w:t>در نتیجه</w:t>
-      </w:r>
-      <w:r>
-        <w:rPr>
-          <w:rFonts w:eastAsiaTheme="minorEastAsia" w:cs="B Nazanin" w:hint="cs"/>
-          <w:sz w:val="28"/>
-          <w:szCs w:val="28"/>
-          <w:rtl/>
-          <w:lang w:bidi="fa-IR"/>
-        </w:rPr>
-        <w:t xml:space="preserve"> </w:t>
+        <w:t xml:space="preserve"> قرار گرفته است، در نتیجه </w:t>
       </w:r>
       <m:oMath>
         <m:d>
@@ -25200,7 +25160,6 @@
           <w:rtl/>
           <w:lang w:bidi="fa-IR"/>
         </w:rPr>
-        <w:lastRenderedPageBreak/>
         <w:t xml:space="preserve">گزینه 1 صحیح است. </w:t>
       </w:r>
       <w:r>
@@ -25873,7 +25832,7 @@
         <w:bidi/>
         <w:jc w:val="both"/>
         <w:rPr>
-          <w:rFonts w:eastAsiaTheme="minorEastAsia" w:cs="B Nazanin" w:hint="cs"/>
+          <w:rFonts w:eastAsiaTheme="minorEastAsia" w:cs="B Nazanin"/>
           <w:sz w:val="28"/>
           <w:szCs w:val="28"/>
           <w:rtl/>
@@ -26651,14 +26610,10 @@
           </mc:Choice>
           <mc:Fallback>
             <w:pict>
-              <v:group id="Group 70" o:spid="_x0000_s1066" style="position:absolute;left:0;text-align:left;margin-left:-20.05pt;margin-top:30.95pt;width:142.05pt;height:106.4pt;z-index:251670528;mso-width-relative:margin" coordsize="18056,13515" o:gfxdata="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">
-                <v:group id="Group 66" o:spid="_x0000_s1067" style="position:absolute;width:18056;height:13515" coordsize="18056,13515" o:gfxdata="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">
-                  <v:group id="Group 45" o:spid="_x0000_s1068" style="position:absolute;width:18056;height:13515" coordorigin="14671,-2833" coordsize="18056,13521" o:gfxdata="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">
-                    <v:shapetype id="_x0000_t202" coordsize="21600,21600" o:spt="202" path="m,l,21600r21600,l21600,xe">
-                      <v:stroke joinstyle="miter"/>
-                      <v:path gradientshapeok="t" o:connecttype="rect"/>
-                    </v:shapetype>
-                    <v:shape id="Text Box 58" o:spid="_x0000_s1069" type="#_x0000_t202" style="position:absolute;left:15023;top:-98;width:5570;height:2961;visibility:visible;mso-wrap-style:square;v-text-anchor:top" o:gfxdata="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" fillcolor="white [3201]" stroked="f" strokeweight=".5pt">
+              <v:group w14:anchorId="7AD3B616" id="Group 70" o:spid="_x0000_s1066" style="position:absolute;left:0;text-align:left;margin-left:-20.05pt;margin-top:30.95pt;width:142.05pt;height:106.4pt;z-index:251670528;mso-width-relative:margin" coordsize="18056,13515" o:gfxdata="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">
+                <v:group id="Group 66" o:spid="_x0000_s1067" style="position:absolute;width:18056;height:13515" coordsize="18056,13515" o:gfxdata="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">
+                  <v:group id="Group 45" o:spid="_x0000_s1068" style="position:absolute;width:18056;height:13515" coordorigin="14671,-2833" coordsize="18056,13521" o:gfxdata="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">
+                    <v:shape id="Text Box 58" o:spid="_x0000_s1069" type="#_x0000_t202" style="position:absolute;left:15023;top:-98;width:5570;height:2961;visibility:visible;mso-wrap-style:square;v-text-anchor:top" o:gfxdata="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" fillcolor="white [3201]" stroked="f" strokeweight=".5pt">
                       <v:textbox>
                         <w:txbxContent>
                           <w:p>
@@ -26697,7 +26652,7 @@
                         </w:txbxContent>
                       </v:textbox>
                     </v:shape>
-                    <v:shape id="Text Box 64" o:spid="_x0000_s1070" type="#_x0000_t202" style="position:absolute;left:19144;top:1939;width:2940;height:4804;visibility:visible;mso-wrap-style:square;v-text-anchor:top" o:gfxdata="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" fillcolor="white [3201]" stroked="f" strokeweight=".5pt">
+                    <v:shape id="Text Box 64" o:spid="_x0000_s1070" type="#_x0000_t202" style="position:absolute;left:19144;top:1939;width:2940;height:4804;visibility:visible;mso-wrap-style:square;v-text-anchor:top" o:gfxdata="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" fillcolor="white [3201]" stroked="f" strokeweight=".5pt">
                       <v:textbox>
                         <w:txbxContent>
                           <w:p>
@@ -26762,7 +26717,7 @@
                         </w:txbxContent>
                       </v:textbox>
                     </v:shape>
-                    <v:shape id="Text Box 63" o:spid="_x0000_s1071" type="#_x0000_t202" style="position:absolute;left:15977;top:2863;width:2940;height:2783;visibility:visible;mso-wrap-style:square;v-text-anchor:top" o:gfxdata="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" fillcolor="white [3201]" stroked="f" strokeweight=".5pt">
+                    <v:shape id="Text Box 63" o:spid="_x0000_s1071" type="#_x0000_t202" style="position:absolute;left:15977;top:2863;width:2940;height:2783;visibility:visible;mso-wrap-style:square;v-text-anchor:top" o:gfxdata="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" fillcolor="white [3201]" stroked="f" strokeweight=".5pt">
                       <v:textbox>
                         <w:txbxContent>
                           <w:p>
@@ -26798,7 +26753,7 @@
                         </w:txbxContent>
                       </v:textbox>
                     </v:shape>
-                    <v:shape id="Text Box 46" o:spid="_x0000_s1072" type="#_x0000_t202" style="position:absolute;left:26276;top:-844;width:6451;height:3260;visibility:visible;mso-wrap-style:square;v-text-anchor:top" o:gfxdata="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" fillcolor="white [3201]" stroked="f" strokeweight=".5pt">
+                    <v:shape id="Text Box 46" o:spid="_x0000_s1072" type="#_x0000_t202" style="position:absolute;left:26276;top:-844;width:6451;height:3260;visibility:visible;mso-wrap-style:square;v-text-anchor:top" o:gfxdata="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" fillcolor="white [3201]" stroked="f" strokeweight=".5pt">
                       <v:textbox>
                         <w:txbxContent>
                           <w:p>
@@ -26823,7 +26778,7 @@
                         </w:txbxContent>
                       </v:textbox>
                     </v:shape>
-                    <v:shape id="Text Box 47" o:spid="_x0000_s1073" type="#_x0000_t202" style="position:absolute;left:20593;top:-843;width:2939;height:2782;visibility:visible;mso-wrap-style:square;v-text-anchor:top" o:gfxdata="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" fillcolor="white [3201]" stroked="f" strokeweight=".5pt">
+                    <v:shape id="Text Box 47" o:spid="_x0000_s1073" type="#_x0000_t202" style="position:absolute;left:20593;top:-843;width:2939;height:2782;visibility:visible;mso-wrap-style:square;v-text-anchor:top" o:gfxdata="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" fillcolor="white [3201]" stroked="f" strokeweight=".5pt">
                       <v:textbox>
                         <w:txbxContent>
                           <w:p>
@@ -26859,27 +26814,27 @@
                         </w:txbxContent>
                       </v:textbox>
                     </v:shape>
-                    <v:group id="Group 48" o:spid="_x0000_s1074" style="position:absolute;left:14671;top:-2833;width:14907;height:13521" coordorigin="14671,-2833" coordsize="14907,13521" o:gfxdata="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">
-                      <v:line id="Straight Connector 52" o:spid="_x0000_s1075" style="position:absolute;flip:x;visibility:visible;mso-wrap-style:square" from="15977,-2471" to="29578,10688" o:connectortype="straight" o:gfxdata="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" strokecolor="black [3040]"/>
-                      <v:shape id="Arc 53" o:spid="_x0000_s1076" style="position:absolute;left:14864;top:-3026;width:12092;height:12478;rotation:3246528fd;visibility:visible;mso-wrap-style:square;v-text-anchor:middle" coordsize="1209329,1247775" o:gfxdata="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" path="m668857,3526nsc967051,36375,1196857,289770,1208846,598946v11943,307982,-195884,578807,-489161,637439l604665,623888,668857,3526xem668857,3526nfc967051,36375,1196857,289770,1208846,598946v11943,307982,-195884,578807,-489161,637439e" filled="f" strokecolor="#4579b8 [3044]">
+                    <v:group id="Group 48" o:spid="_x0000_s1074" style="position:absolute;left:14671;top:-2833;width:14907;height:13521" coordorigin="14671,-2833" coordsize="14907,13521" o:gfxdata="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">
+                      <v:line id="Straight Connector 52" o:spid="_x0000_s1075" style="position:absolute;flip:x;visibility:visible;mso-wrap-style:square" from="15977,-2471" to="29578,10688" o:connectortype="straight" o:gfxdata="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" strokecolor="black [3040]"/>
+                      <v:shape id="Arc 53" o:spid="_x0000_s1076" style="position:absolute;left:14864;top:-3026;width:12092;height:12478;rotation:3246528fd;visibility:visible;mso-wrap-style:square;v-text-anchor:middle" coordsize="1209329,1247775" o:gfxdata="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" path="m668857,3526nsc967051,36375,1196857,289770,1208846,598946v11943,307982,-195884,578807,-489161,637439l604665,623888,668857,3526xem668857,3526nfc967051,36375,1196857,289770,1208846,598946v11943,307982,-195884,578807,-489161,637439e" filled="f" strokecolor="#4579b8 [3044]">
                         <v:path arrowok="t" o:connecttype="custom" o:connectlocs="668857,3526;1208846,598946;719685,1236385" o:connectangles="0,0,0"/>
                       </v:shape>
-                      <v:line id="Straight Connector 55" o:spid="_x0000_s1077" style="position:absolute;visibility:visible;mso-wrap-style:square" from="19320,2019" to="22084,4815" o:connectortype="straight" o:gfxdata="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" strokecolor="black [3040]">
+                      <v:line id="Straight Connector 55" o:spid="_x0000_s1077" style="position:absolute;visibility:visible;mso-wrap-style:square" from="19320,2019" to="22084,4815" o:connectortype="straight" o:gfxdata="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" strokecolor="black [3040]">
                         <v:stroke dashstyle="dash"/>
                       </v:line>
-                      <v:line id="Straight Connector 61" o:spid="_x0000_s1078" style="position:absolute;flip:y;visibility:visible;mso-wrap-style:square" from="19320,525" to="26276,2018" o:connectortype="straight" o:gfxdata="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" strokecolor="black [3040]">
+                      <v:line id="Straight Connector 61" o:spid="_x0000_s1078" style="position:absolute;flip:y;visibility:visible;mso-wrap-style:square" from="19320,525" to="26276,2018" o:connectortype="straight" o:gfxdata="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" strokecolor="black [3040]">
                         <v:stroke dashstyle="dash"/>
                       </v:line>
-                      <v:line id="Straight Connector 62" o:spid="_x0000_s1079" style="position:absolute;flip:y;visibility:visible;mso-wrap-style:square" from="17968,2018" to="19320,8784" o:connectortype="straight" o:gfxdata="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" strokecolor="black [3040]">
+                      <v:line id="Straight Connector 62" o:spid="_x0000_s1079" style="position:absolute;flip:y;visibility:visible;mso-wrap-style:square" from="17968,2018" to="19320,8784" o:connectortype="straight" o:gfxdata="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" strokecolor="black [3040]">
                         <v:stroke dashstyle="dash"/>
                       </v:line>
                     </v:group>
                   </v:group>
-                  <v:rect id="Rectangle 65" o:spid="_x0000_s1080" style="position:absolute;left:7156;top:7076;width:451;height:451;rotation:-8808274fd;flip:y;visibility:visible;mso-wrap-style:square;v-text-anchor:middle" o:gfxdata="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" fillcolor="black [3200]" strokecolor="black [1600]" strokeweight="2pt"/>
+                  <v:rect id="Rectangle 65" o:spid="_x0000_s1080" style="position:absolute;left:7156;top:7076;width:451;height:451;rotation:-8808274fd;flip:y;visibility:visible;mso-wrap-style:square;v-text-anchor:middle" o:gfxdata="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" fillcolor="black [3200]" strokecolor="black [1600]" strokeweight="2pt"/>
                 </v:group>
-                <v:oval id="Oval 68" o:spid="_x0000_s1081" style="position:absolute;left:11608;top:3180;width:458;height:457;visibility:visible;mso-wrap-style:square;v-text-anchor:middle" o:gfxdata="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" fillcolor="black [3200]" strokecolor="black [1600]" strokeweight="2pt"/>
-                <v:oval id="Oval 69" o:spid="_x0000_s1082" style="position:absolute;left:3101;top:11211;width:457;height:457;visibility:visible;mso-wrap-style:square;v-text-anchor:middle" o:gfxdata="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" fillcolor="black [3200]" strokecolor="black [1600]" strokeweight="2pt"/>
-                <v:oval id="Oval 71" o:spid="_x0000_s1083" style="position:absolute;left:4528;top:4533;width:458;height:457;visibility:visible;mso-wrap-style:square;v-text-anchor:middle" o:gfxdata="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" fillcolor="black [3200]" strokecolor="black [1600]" strokeweight="2pt"/>
+                <v:oval id="Oval 68" o:spid="_x0000_s1081" style="position:absolute;left:11608;top:3180;width:458;height:457;visibility:visible;mso-wrap-style:square;v-text-anchor:middle" o:gfxdata="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" fillcolor="black [3200]" strokecolor="black [1600]" strokeweight="2pt"/>
+                <v:oval id="Oval 69" o:spid="_x0000_s1082" style="position:absolute;left:3101;top:11211;width:457;height:457;visibility:visible;mso-wrap-style:square;v-text-anchor:middle" o:gfxdata="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" fillcolor="black [3200]" strokecolor="black [1600]" strokeweight="2pt"/>
+                <v:oval id="Oval 71" o:spid="_x0000_s1083" style="position:absolute;left:4528;top:4533;width:458;height:457;visibility:visible;mso-wrap-style:square;v-text-anchor:middle" o:gfxdata="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" fillcolor="black [3200]" strokecolor="black [1600]" strokeweight="2pt"/>
               </v:group>
             </w:pict>
           </mc:Fallback>
@@ -27057,7 +27012,7 @@
         <w:bidi/>
         <w:jc w:val="both"/>
         <w:rPr>
-          <w:rFonts w:eastAsiaTheme="minorEastAsia" w:cs="B Nazanin" w:hint="cs"/>
+          <w:rFonts w:eastAsiaTheme="minorEastAsia" w:cs="B Nazanin"/>
           <w:sz w:val="28"/>
           <w:szCs w:val="28"/>
           <w:rtl/>
@@ -27789,6 +27744,7 @@
           <w:rtl/>
           <w:lang w:bidi="fa-IR"/>
         </w:rPr>
+        <w:lastRenderedPageBreak/>
         <w:t xml:space="preserve">24- </w:t>
       </w:r>
       <w:r>
@@ -27830,7 +27786,7 @@
         <w:bidi/>
         <w:jc w:val="both"/>
         <w:rPr>
-          <w:rFonts w:eastAsiaTheme="minorEastAsia" w:cs="B Nazanin" w:hint="cs"/>
+          <w:rFonts w:eastAsiaTheme="minorEastAsia" w:cs="B Nazanin"/>
           <w:sz w:val="28"/>
           <w:szCs w:val="28"/>
           <w:rtl/>
@@ -27878,19 +27834,7 @@
             <w:szCs w:val="28"/>
             <w:lang w:bidi="fa-IR"/>
           </w:rPr>
-          <m:t>M</m:t>
-        </m:r>
-        <m:r>
-          <m:rPr>
-            <m:sty m:val="p"/>
-          </m:rPr>
-          <w:rPr>
-            <w:rFonts w:ascii="Cambria Math" w:eastAsiaTheme="minorEastAsia" w:hAnsi="Cambria Math" w:cs="B Nazanin"/>
-            <w:sz w:val="28"/>
-            <w:szCs w:val="28"/>
-            <w:lang w:bidi="fa-IR"/>
-          </w:rPr>
-          <m:t>(</m:t>
+          <m:t>M(</m:t>
         </m:r>
         <m:sSub>
           <m:sSubPr>
@@ -27999,17 +27943,7 @@
           <w:rtl/>
           <w:lang w:bidi="fa-IR"/>
         </w:rPr>
-        <w:t xml:space="preserve"> از</w:t>
-      </w:r>
-      <w:r>
-        <w:rPr>
-          <w:rFonts w:eastAsiaTheme="minorEastAsia" w:cs="B Nazanin" w:hint="cs"/>
-          <w:sz w:val="28"/>
-          <w:szCs w:val="28"/>
-          <w:rtl/>
-          <w:lang w:bidi="fa-IR"/>
-        </w:rPr>
-        <w:t xml:space="preserve"> نقطه </w:t>
+        <w:t xml:space="preserve"> از نقطه </w:t>
       </w:r>
       <m:oMath>
         <m:r>
@@ -28131,17 +28065,7 @@
           <w:rtl/>
           <w:lang w:bidi="fa-IR"/>
         </w:rPr>
-        <w:t xml:space="preserve"> از</w:t>
-      </w:r>
-      <w:r>
-        <w:rPr>
-          <w:rFonts w:eastAsiaTheme="minorEastAsia" w:cs="B Nazanin" w:hint="cs"/>
-          <w:sz w:val="28"/>
-          <w:szCs w:val="28"/>
-          <w:rtl/>
-          <w:lang w:bidi="fa-IR"/>
-        </w:rPr>
-        <w:t xml:space="preserve"> خط </w:t>
+        <w:t xml:space="preserve"> از خط </w:t>
       </w:r>
       <m:oMath>
         <m:r>
@@ -28173,7 +28097,7 @@
         <w:bidi/>
         <w:jc w:val="both"/>
         <w:rPr>
-          <w:rFonts w:cs="B Nazanin" w:hint="cs"/>
+          <w:rFonts w:cs="B Nazanin"/>
           <w:sz w:val="28"/>
           <w:szCs w:val="28"/>
           <w:rtl/>
@@ -28490,7 +28414,6 @@
           <w:rtl/>
           <w:lang w:bidi="fa-IR"/>
         </w:rPr>
-        <w:lastRenderedPageBreak/>
         <w:t xml:space="preserve">مجموع فواصل نقطه </w:t>
       </w:r>
       <m:oMath>
@@ -29691,7 +29614,7 @@
         <w:bidi/>
         <w:jc w:val="both"/>
         <w:rPr>
-          <w:rFonts w:eastAsiaTheme="minorEastAsia" w:cs="B Nazanin" w:hint="cs"/>
+          <w:rFonts w:eastAsiaTheme="minorEastAsia" w:cs="B Nazanin"/>
           <w:sz w:val="28"/>
           <w:szCs w:val="28"/>
           <w:rtl/>
@@ -30227,16 +30150,7 @@
                   <w:szCs w:val="28"/>
                   <w:lang w:bidi="fa-IR"/>
                 </w:rPr>
-                <m:t>α-</m:t>
-              </m:r>
-              <m:r>
-                <w:rPr>
-                  <w:rFonts w:ascii="Cambria Math" w:eastAsiaTheme="minorEastAsia" w:hAnsi="Cambria Math" w:cs="B Nazanin"/>
-                  <w:sz w:val="28"/>
-                  <w:szCs w:val="28"/>
-                  <w:lang w:bidi="fa-IR"/>
-                </w:rPr>
-                <m:t>3</m:t>
+                <m:t>α-3</m:t>
               </m:r>
             </m:e>
           </m:d>
@@ -30306,8 +30220,6 @@
               </m:ctrlPr>
             </m:dPr>
             <m:e>
-              <w:bookmarkStart w:id="0" w:name="_GoBack"/>
-              <w:bookmarkEnd w:id="0"/>
               <m:eqArr>
                 <m:eqArrPr>
                   <m:ctrlPr>
@@ -30372,25 +30284,7 @@
                       <w:szCs w:val="28"/>
                       <w:lang w:bidi="fa-IR"/>
                     </w:rPr>
-                    <m:t>α&lt;2→-α+2-α</m:t>
-                  </m:r>
-                  <m:r>
-                    <w:rPr>
-                      <w:rFonts w:ascii="Cambria Math" w:eastAsiaTheme="minorEastAsia" w:hAnsi="Cambria Math" w:cs="B Nazanin"/>
-                      <w:sz w:val="28"/>
-                      <w:szCs w:val="28"/>
-                      <w:lang w:bidi="fa-IR"/>
-                    </w:rPr>
-                    <m:t>+</m:t>
-                  </m:r>
-                  <m:r>
-                    <w:rPr>
-                      <w:rFonts w:ascii="Cambria Math" w:eastAsiaTheme="minorEastAsia" w:hAnsi="Cambria Math" w:cs="B Nazanin"/>
-                      <w:sz w:val="28"/>
-                      <w:szCs w:val="28"/>
-                      <w:lang w:bidi="fa-IR"/>
-                    </w:rPr>
-                    <m:t>3=3→-2α=-2→α=1</m:t>
+                    <m:t>α&lt;2→-α+2-α+3=3→-2α=-2→α=1</m:t>
                   </m:r>
                   <m:r>
                     <w:rPr>
@@ -30505,42 +30399,8 @@
         </w:rPr>
         <w:t>.</w:t>
       </w:r>
-    </w:p>
-    <w:p>
-      <w:pPr>
-        <w:bidi/>
-        <w:jc w:val="both"/>
-        <w:rPr>
-          <w:rFonts w:eastAsiaTheme="minorEastAsia" w:cs="B Nazanin"/>
-          <w:sz w:val="28"/>
-          <w:szCs w:val="28"/>
-          <w:rtl/>
-          <w:lang w:bidi="fa-IR"/>
-        </w:rPr>
-      </w:pPr>
-    </w:p>
-    <w:p>
-      <w:pPr>
-        <w:bidi/>
-        <w:jc w:val="both"/>
-        <w:rPr>
-          <w:rFonts w:eastAsiaTheme="minorEastAsia" w:cs="B Nazanin"/>
-          <w:sz w:val="28"/>
-          <w:szCs w:val="28"/>
-          <w:rtl/>
-          <w:lang w:bidi="fa-IR"/>
-        </w:rPr>
-      </w:pPr>
-      <w:r>
-        <w:rPr>
-          <w:rFonts w:eastAsiaTheme="minorEastAsia" w:cs="B Nazanin" w:hint="cs"/>
-          <w:sz w:val="28"/>
-          <w:szCs w:val="28"/>
-          <w:rtl/>
-          <w:lang w:bidi="fa-IR"/>
-        </w:rPr>
-        <w:t xml:space="preserve">25- </w:t>
-      </w:r>
+      <w:bookmarkStart w:id="0" w:name="_GoBack"/>
+      <w:bookmarkEnd w:id="0"/>
     </w:p>
     <w:sectPr>
       <w:pgSz w:w="12240" w:h="15840"/>
@@ -30553,7 +30413,7 @@
 </file>
 
 <file path=word/styles.xml><?xml version="1.0" encoding="utf-8"?>
-<w:styles xmlns:mc="http://schemas.openxmlformats.org/markup-compatibility/2006" xmlns:r="http://schemas.openxmlformats.org/officeDocument/2006/relationships" xmlns:w="http://schemas.openxmlformats.org/wordprocessingml/2006/main" xmlns:w14="http://schemas.microsoft.com/office/word/2010/wordml" mc:Ignorable="w14">
+<w:styles xmlns:mc="http://schemas.openxmlformats.org/markup-compatibility/2006" xmlns:r="http://schemas.openxmlformats.org/officeDocument/2006/relationships" xmlns:w="http://schemas.openxmlformats.org/wordprocessingml/2006/main" xmlns:w14="http://schemas.microsoft.com/office/word/2010/wordml" xmlns:w15="http://schemas.microsoft.com/office/word/2012/wordml" xmlns:w16se="http://schemas.microsoft.com/office/word/2015/wordml/symex" mc:Ignorable="w14 w15 w16se">
   <w:docDefaults>
     <w:rPrDefault>
       <w:rPr>
@@ -30569,385 +30429,378 @@
       </w:pPr>
     </w:pPrDefault>
   </w:docDefaults>
-  <w:latentStyles w:defLockedState="0" w:defUIPriority="99" w:defSemiHidden="1" w:defUnhideWhenUsed="1" w:defQFormat="0" w:count="267">
-    <w:lsdException w:name="Normal" w:semiHidden="0" w:uiPriority="0" w:unhideWhenUsed="0" w:qFormat="1"/>
-    <w:lsdException w:name="heading 1" w:semiHidden="0" w:uiPriority="9" w:unhideWhenUsed="0" w:qFormat="1"/>
-    <w:lsdException w:name="heading 2" w:uiPriority="9" w:qFormat="1"/>
-    <w:lsdException w:name="heading 3" w:uiPriority="9" w:qFormat="1"/>
-    <w:lsdException w:name="heading 4" w:uiPriority="9" w:qFormat="1"/>
-    <w:lsdException w:name="heading 5" w:uiPriority="9" w:qFormat="1"/>
-    <w:lsdException w:name="heading 6" w:uiPriority="9" w:qFormat="1"/>
-    <w:lsdException w:name="heading 7" w:uiPriority="9" w:qFormat="1"/>
-    <w:lsdException w:name="heading 8" w:uiPriority="9" w:qFormat="1"/>
-    <w:lsdException w:name="heading 9" w:uiPriority="9" w:qFormat="1"/>
-    <w:lsdException w:name="toc 1" w:uiPriority="39"/>
-    <w:lsdException w:name="toc 2" w:uiPriority="39"/>
-    <w:lsdException w:name="toc 3" w:uiPriority="39"/>
-    <w:lsdException w:name="toc 4" w:uiPriority="39"/>
-    <w:lsdException w:name="toc 5" w:uiPriority="39"/>
-    <w:lsdException w:name="toc 6" w:uiPriority="39"/>
-    <w:lsdException w:name="toc 7" w:uiPriority="39"/>
-    <w:lsdException w:name="toc 8" w:uiPriority="39"/>
-    <w:lsdException w:name="toc 9" w:uiPriority="39"/>
-    <w:lsdException w:name="caption" w:uiPriority="35" w:qFormat="1"/>
-    <w:lsdException w:name="Title" w:semiHidden="0" w:uiPriority="10" w:unhideWhenUsed="0" w:qFormat="1"/>
-    <w:lsdException w:name="Default Paragraph Font" w:uiPriority="1"/>
-    <w:lsdException w:name="Subtitle" w:semiHidden="0" w:uiPriority="11" w:unhideWhenUsed="0" w:qFormat="1"/>
-    <w:lsdException w:name="Strong" w:semiHidden="0" w:uiPriority="22" w:unhideWhenUsed="0" w:qFormat="1"/>
-    <w:lsdException w:name="Emphasis" w:semiHidden="0" w:uiPriority="20" w:unhideWhenUsed="0" w:qFormat="1"/>
-    <w:lsdException w:name="Table Grid" w:semiHidden="0" w:uiPriority="59" w:unhideWhenUsed="0"/>
-    <w:lsdException w:name="Placeholder Text" w:unhideWhenUsed="0"/>
-    <w:lsdException w:name="No Spacing" w:semiHidden="0" w:uiPriority="1" w:unhideWhenUsed="0" w:qFormat="1"/>
-    <w:lsdException w:name="Light Shading" w:semiHidden="0" w:uiPriority="60" w:unhideWhenUsed="0"/>
-    <w:lsdException w:name="Light List" w:semiHidden="0" w:uiPriority="61" w:unhideWhenUsed="0"/>
-    <w:lsdException w:name="Light Grid" w:semiHidden="0" w:uiPriority="62" w:unhideWhenUsed="0"/>
-    <w:lsdException w:name="Medium Shading 1" w:semiHidden="0" w:uiPriority="63" w:unhideWhenUsed="0"/>
-    <w:lsdException w:name="Medium Shading 2" w:semiHidden="0" w:uiPriority="64" w:unhideWhenUsed="0"/>
-    <w:lsdException w:name="Medium List 1" w:semiHidden="0" w:uiPriority="65" w:unhideWhenUsed="0"/>
-    <w:lsdException w:name="Medium List 2" w:semiHidden="0" w:uiPriority="66" w:unhideWhenUsed="0"/>
-    <w:lsdException w:name="Medium Grid 1" w:semiHidden="0" w:uiPriority="67" w:unhideWhenUsed="0"/>
-    <w:lsdException w:name="Medium Grid 2" w:semiHidden="0" w:uiPriority="68" w:unhideWhenUsed="0"/>
-    <w:lsdException w:name="Medium Grid 3" w:semiHidden="0" w:uiPriority="69" w:unhideWhenUsed="0"/>
-    <w:lsdException w:name="Dark List" w:semiHidden="0" w:uiPriority="70" w:unhideWhenUsed="0"/>
-    <w:lsdException w:name="Colorful Shading" w:semiHidden="0" w:uiPriority="71" w:unhideWhenUsed="0"/>
-    <w:lsdException w:name="Colorful List" w:semiHidden="0" w:uiPriority="72" w:unhideWhenUsed="0"/>
-    <w:lsdException w:name="Colorful Grid" w:semiHidden="0" w:uiPriority="73" w:unhideWhenUsed="0"/>
-    <w:lsdException w:name="Light Shading Accent 1" w:semiHidden="0" w:uiPriority="60" w:unhideWhenUsed="0"/>
-    <w:lsdException w:name="Light List Accent 1" w:semiHidden="0" w:uiPriority="61" w:unhideWhenUsed="0"/>
-    <w:lsdException w:name="Light Grid Accent 1" w:semiHidden="0" w:uiPriority="62" w:unhideWhenUsed="0"/>
-    <w:lsdException w:name="Medium Shading 1 Accent 1" w:semiHidden="0" w:uiPriority="63" w:unhideWhenUsed="0"/>
-    <w:lsdException w:name="Medium Shading 2 Accent 1" w:semiHidden="0" w:uiPriority="64" w:unhideWhenUsed="0"/>
-    <w:lsdException w:name="Medium List 1 Accent 1" w:semiHidden="0" w:uiPriority="65" w:unhideWhenUsed="0"/>
-    <w:lsdException w:name="Revision" w:unhideWhenUsed="0"/>
-    <w:lsdException w:name="List Paragraph" w:semiHidden="0" w:uiPriority="34" w:unhideWhenUsed="0" w:qFormat="1"/>
-    <w:lsdException w:name="Quote" w:semiHidden="0" w:uiPriority="29" w:unhideWhenUsed="0" w:qFormat="1"/>
-    <w:lsdException w:name="Intense Quote" w:semiHidden="0" w:uiPriority="30" w:unhideWhenUsed="0" w:qFormat="1"/>
-    <w:lsdException w:name="Medium List 2 Accent 1" w:semiHidden="0" w:uiPriority="66" w:unhideWhenUsed="0"/>
-    <w:lsdException w:name="Medium Grid 1 Accent 1" w:semiHidden="0" w:uiPriority="67" w:unhideWhenUsed="0"/>
-    <w:lsdException w:name="Medium Grid 2 Accent 1" w:semiHidden="0" w:uiPriority="68" w:unhideWhenUsed="0"/>
-    <w:lsdException w:name="Medium Grid 3 Accent 1" w:semiHidden="0" w:uiPriority="69" w:unhideWhenUsed="0"/>
-    <w:lsdException w:name="Dark List Accent 1" w:semiHidden="0" w:uiPriority="70" w:unhideWhenUsed="0"/>
-    <w:lsdException w:name="Colorful Shading Accent 1" w:semiHidden="0" w:uiPriority="71" w:unhideWhenUsed="0"/>
-    <w:lsdException w:name="Colorful List Accent 1" w:semiHidden="0" w:uiPriority="72" w:unhideWhenUsed="0"/>
-    <w:lsdException w:name="Colorful Grid Accent 1" w:semiHidden="0" w:uiPriority="73" w:unhideWhenUsed="0"/>
-    <w:lsdException w:name="Light Shading Accent 2" w:semiHidden="0" w:uiPriority="60" w:unhideWhenUsed="0"/>
-    <w:lsdException w:name="Light List Accent 2" w:semiHidden="0" w:uiPriority="61" w:unhideWhenUsed="0"/>
-    <w:lsdException w:name="Light Grid Accent 2" w:semiHidden="0" w:uiPriority="62" w:unhideWhenUsed="0"/>
-    <w:lsdException w:name="Medium Shading 1 Accent 2" w:semiHidden="0" w:uiPriority="63" w:unhideWhenUsed="0"/>
-    <w:lsdException w:name="Medium Shading 2 Accent 2" w:semiHidden="0" w:uiPriority="64" w:unhideWhenUsed="0"/>
-    <w:lsdException w:name="Medium List 1 Accent 2" w:semiHidden="0" w:uiPriority="65" w:unhideWhenUsed="0"/>
-    <w:lsdException w:name="Medium List 2 Accent 2" w:semiHidden="0" w:uiPriority="66" w:unhideWhenUsed="0"/>
-    <w:lsdException w:name="Medium Grid 1 Accent 2" w:semiHidden="0" w:uiPriority="67" w:unhideWhenUsed="0"/>
-    <w:lsdException w:name="Medium Grid 2 Accent 2" w:semiHidden="0" w:uiPriority="68" w:unhideWhenUsed="0"/>
-    <w:lsdException w:name="Medium Grid 3 Accent 2" w:semiHidden="0" w:uiPriority="69" w:unhideWhenUsed="0"/>
-    <w:lsdException w:name="Dark List Accent 2" w:semiHidden="0" w:uiPriority="70" w:unhideWhenUsed="0"/>
-    <w:lsdException w:name="Colorful Shading Accent 2" w:semiHidden="0" w:uiPriority="71" w:unhideWhenUsed="0"/>
-    <w:lsdException w:name="Colorful List Accent 2" w:semiHidden="0" w:uiPriority="72" w:unhideWhenUsed="0"/>
-    <w:lsdException w:name="Colorful Grid Accent 2" w:semiHidden="0" w:uiPriority="73" w:unhideWhenUsed="0"/>
-    <w:lsdException w:name="Light Shading Accent 3" w:semiHidden="0" w:uiPriority="60" w:unhideWhenUsed="0"/>
-    <w:lsdException w:name="Light List Accent 3" w:semiHidden="0" w:uiPriority="61" w:unhideWhenUsed="0"/>
-    <w:lsdException w:name="Light Grid Accent 3" w:semiHidden="0" w:uiPriority="62" w:unhideWhenUsed="0"/>
-    <w:lsdException w:name="Medium Shading 1 Accent 3" w:semiHidden="0" w:uiPriority="63" w:unhideWhenUsed="0"/>
-    <w:lsdException w:name="Medium Shading 2 Accent 3" w:semiHidden="0" w:uiPriority="64" w:unhideWhenUsed="0"/>
-    <w:lsdException w:name="Medium List 1 Accent 3" w:semiHidden="0" w:uiPriority="65" w:unhideWhenUsed="0"/>
-    <w:lsdException w:name="Medium List 2 Accent 3" w:semiHidden="0" w:uiPriority="66" w:unhideWhenUsed="0"/>
-    <w:lsdException w:name="Medium Grid 1 Accent 3" w:semiHidden="0" w:uiPriority="67" w:unhideWhenUsed="0"/>
-    <w:lsdException w:name="Medium Grid 2 Accent 3" w:semiHidden="0" w:uiPriority="68" w:unhideWhenUsed="0"/>
-    <w:lsdException w:name="Medium Grid 3 Accent 3" w:semiHidden="0" w:uiPriority="69" w:unhideWhenUsed="0"/>
-    <w:lsdException w:name="Dark List Accent 3" w:semiHidden="0" w:uiPriority="70" w:unhideWhenUsed="0"/>
-    <w:lsdException w:name="Colorful Shading Accent 3" w:semiHidden="0" w:uiPriority="71" w:unhideWhenUsed="0"/>
-    <w:lsdException w:name="Colorful List Accent 3" w:semiHidden="0" w:uiPriority="72" w:unhideWhenUsed="0"/>
-    <w:lsdException w:name="Colorful Grid Accent 3" w:semiHidden="0" w:uiPriority="73" w:unhideWhenUsed="0"/>
-    <w:lsdException w:name="Light Shading Accent 4" w:semiHidden="0" w:uiPriority="60" w:unhideWhenUsed="0"/>
-    <w:lsdException w:name="Light List Accent 4" w:semiHidden="0" w:uiPriority="61" w:unhideWhenUsed="0"/>
-    <w:lsdException w:name="Light Grid Accent 4" w:semiHidden="0" w:uiPriority="62" w:unhideWhenUsed="0"/>
-    <w:lsdException w:name="Medium Shading 1 Accent 4" w:semiHidden="0" w:uiPriority="63" w:unhideWhenUsed="0"/>
-    <w:lsdException w:name="Medium Shading 2 Accent 4" w:semiHidden="0" w:uiPriority="64" w:unhideWhenUsed="0"/>
-    <w:lsdException w:name="Medium List 1 Accent 4" w:semiHidden="0" w:uiPriority="65" w:unhideWhenUsed="0"/>
-    <w:lsdException w:name="Medium List 2 Accent 4" w:semiHidden="0" w:uiPriority="66" w:unhideWhenUsed="0"/>
-    <w:lsdException w:name="Medium Grid 1 Accent 4" w:semiHidden="0" w:uiPriority="67" w:unhideWhenUsed="0"/>
-    <w:lsdException w:name="Medium Grid 2 Accent 4" w:semiHidden="0" w:uiPriority="68" w:unhideWhenUsed="0"/>
-    <w:lsdException w:name="Medium Grid 3 Accent 4" w:semiHidden="0" w:uiPriority="69" w:unhideWhenUsed="0"/>
-    <w:lsdException w:name="Dark List Accent 4" w:semiHidden="0" w:uiPriority="70" w:unhideWhenUsed="0"/>
-    <w:lsdException w:name="Colorful Shading Accent 4" w:semiHidden="0" w:uiPriority="71" w:unhideWhenUsed="0"/>
-    <w:lsdException w:name="Colorful List Accent 4" w:semiHidden="0" w:uiPriority="72" w:unhideWhenUsed="0"/>
-    <w:lsdException w:name="Colorful Grid Accent 4" w:semiHidden="0" w:uiPriority="73" w:unhideWhenUsed="0"/>
-    <w:lsdException w:name="Light Shading Accent 5" w:semiHidden="0" w:uiPriority="60" w:unhideWhenUsed="0"/>
-    <w:lsdException w:name="Light List Accent 5" w:semiHidden="0" w:uiPriority="61" w:unhideWhenUsed="0"/>
-    <w:lsdException w:name="Light Grid Accent 5" w:semiHidden="0" w:uiPriority="62" w:unhideWhenUsed="0"/>
-    <w:lsdException w:name="Medium Shading 1 Accent 5" w:semiHidden="0" w:uiPriority="63" w:unhideWhenUsed="0"/>
-    <w:lsdException w:name="Medium Shading 2 Accent 5" w:semiHidden="0" w:uiPriority="64" w:unhideWhenUsed="0"/>
-    <w:lsdException w:name="Medium List 1 Accent 5" w:semiHidden="0" w:uiPriority="65" w:unhideWhenUsed="0"/>
-    <w:lsdException w:name="Medium List 2 Accent 5" w:semiHidden="0" w:uiPriority="66" w:unhideWhenUsed="0"/>
-    <w:lsdException w:name="Medium Grid 1 Accent 5" w:semiHidden="0" w:uiPriority="67" w:unhideWhenUsed="0"/>
-    <w:lsdException w:name="Medium Grid 2 Accent 5" w:semiHidden="0" w:uiPriority="68" w:unhideWhenUsed="0"/>
-    <w:lsdException w:name="Medium Grid 3 Accent 5" w:semiHidden="0" w:uiPriority="69" w:unhideWhenUsed="0"/>
-    <w:lsdException w:name="Dark List Accent 5" w:semiHidden="0" w:uiPriority="70" w:unhideWhenUsed="0"/>
-    <w:lsdException w:name="Colorful Shading Accent 5" w:semiHidden="0" w:uiPriority="71" w:unhideWhenUsed="0"/>
-    <w:lsdException w:name="Colorful List Accent 5" w:semiHidden="0" w:uiPriority="72" w:unhideWhenUsed="0"/>
-    <w:lsdException w:name="Colorful Grid Accent 5" w:semiHidden="0" w:uiPriority="73" w:unhideWhenUsed="0"/>
-    <w:lsdException w:name="Light Shading Accent 6" w:semiHidden="0" w:uiPriority="60" w:unhideWhenUsed="0"/>
-    <w:lsdException w:name="Light List Accent 6" w:semiHidden="0" w:uiPriority="61" w:unhideWhenUsed="0"/>
-    <w:lsdException w:name="Light Grid Accent 6" w:semiHidden="0" w:uiPriority="62" w:unhideWhenUsed="0"/>
-    <w:lsdException w:name="Medium Shading 1 Accent 6" w:semiHidden="0" w:uiPriority="63" w:unhideWhenUsed="0"/>
-    <w:lsdException w:name="Medium Shading 2 Accent 6" w:semiHidden="0" w:uiPriority="64" w:unhideWhenUsed="0"/>
-    <w:lsdException w:name="Medium List 1 Accent 6" w:semiHidden="0" w:uiPriority="65" w:unhideWhenUsed="0"/>
-    <w:lsdException w:name="Medium List 2 Accent 6" w:semiHidden="0" w:uiPriority="66" w:unhideWhenUsed="0"/>
-    <w:lsdException w:name="Medium Grid 1 Accent 6" w:semiHidden="0" w:uiPriority="67" w:unhideWhenUsed="0"/>
-    <w:lsdException w:name="Medium Grid 2 Accent 6" w:semiHidden="0" w:uiPriority="68" w:unhideWhenUsed="0"/>
-    <w:lsdException w:name="Medium Grid 3 Accent 6" w:semiHidden="0" w:uiPriority="69" w:unhideWhenUsed="0"/>
-    <w:lsdException w:name="Dark List Accent 6" w:semiHidden="0" w:uiPriority="70" w:unhideWhenUsed="0"/>
-    <w:lsdException w:name="Colorful Shading Accent 6" w:semiHidden="0" w:uiPriority="71" w:unhideWhenUsed="0"/>
-    <w:lsdException w:name="Colorful List Accent 6" w:semiHidden="0" w:uiPriority="72" w:unhideWhenUsed="0"/>
-    <w:lsdException w:name="Colorful Grid Accent 6" w:semiHidden="0" w:uiPriority="73" w:unhideWhenUsed="0"/>
-    <w:lsdException w:name="Subtle Emphasis" w:semiHidden="0" w:uiPriority="19" w:unhideWhenUsed="0" w:qFormat="1"/>
-    <w:lsdException w:name="Intense Emphasis" w:semiHidden="0" w:uiPriority="21" w:unhideWhenUsed="0" w:qFormat="1"/>
-    <w:lsdException w:name="Subtle Reference" w:semiHidden="0" w:uiPriority="31" w:unhideWhenUsed="0" w:qFormat="1"/>
-    <w:lsdException w:name="Intense Reference" w:semiHidden="0" w:uiPriority="32" w:unhideWhenUsed="0" w:qFormat="1"/>
-    <w:lsdException w:name="Book Title" w:semiHidden="0" w:uiPriority="33" w:unhideWhenUsed="0" w:qFormat="1"/>
-    <w:lsdException w:name="Bibliography" w:uiPriority="37"/>
-    <w:lsdException w:name="TOC Heading" w:uiPriority="39" w:qFormat="1"/>
-  </w:latentStyles>
-  <w:style w:type="paragraph" w:default="1" w:styleId="Normal">
-    <w:name w:val="Normal"/>
-    <w:qFormat/>
-  </w:style>
-  <w:style w:type="character" w:default="1" w:styleId="DefaultParagraphFont">
-    <w:name w:val="Default Paragraph Font"/>
-    <w:uiPriority w:val="1"/>
-    <w:semiHidden/>
-    <w:unhideWhenUsed/>
-  </w:style>
-  <w:style w:type="table" w:default="1" w:styleId="TableNormal">
-    <w:name w:val="Normal Table"/>
-    <w:uiPriority w:val="99"/>
-    <w:semiHidden/>
-    <w:unhideWhenUsed/>
-    <w:tblPr>
-      <w:tblInd w:w="0" w:type="dxa"/>
-      <w:tblCellMar>
-        <w:top w:w="0" w:type="dxa"/>
-        <w:left w:w="108" w:type="dxa"/>
-        <w:bottom w:w="0" w:type="dxa"/>
-        <w:right w:w="108" w:type="dxa"/>
-      </w:tblCellMar>
-    </w:tblPr>
-  </w:style>
-  <w:style w:type="numbering" w:default="1" w:styleId="NoList">
-    <w:name w:val="No List"/>
-    <w:uiPriority w:val="99"/>
-    <w:semiHidden/>
-    <w:unhideWhenUsed/>
-  </w:style>
-  <w:style w:type="paragraph" w:styleId="ListParagraph">
-    <w:name w:val="List Paragraph"/>
-    <w:basedOn w:val="Normal"/>
-    <w:uiPriority w:val="34"/>
-    <w:qFormat/>
-    <w:rsid w:val="00AB6C69"/>
-    <w:pPr>
-      <w:ind w:left="720"/>
-      <w:contextualSpacing/>
-    </w:pPr>
-  </w:style>
-  <w:style w:type="character" w:styleId="PlaceholderText">
-    <w:name w:val="Placeholder Text"/>
-    <w:basedOn w:val="DefaultParagraphFont"/>
-    <w:uiPriority w:val="99"/>
-    <w:semiHidden/>
-    <w:rsid w:val="00AB6C69"/>
-    <w:rPr>
-      <w:color w:val="808080"/>
-    </w:rPr>
-  </w:style>
-  <w:style w:type="paragraph" w:styleId="BalloonText">
-    <w:name w:val="Balloon Text"/>
-    <w:basedOn w:val="Normal"/>
-    <w:link w:val="BalloonTextChar"/>
-    <w:uiPriority w:val="99"/>
-    <w:semiHidden/>
-    <w:unhideWhenUsed/>
-    <w:rsid w:val="00AB6C69"/>
-    <w:pPr>
-      <w:spacing w:after="0" w:line="240" w:lineRule="auto"/>
-    </w:pPr>
-    <w:rPr>
-      <w:rFonts w:ascii="Tahoma" w:hAnsi="Tahoma" w:cs="Tahoma"/>
-      <w:sz w:val="16"/>
-      <w:szCs w:val="16"/>
-    </w:rPr>
-  </w:style>
-  <w:style w:type="character" w:customStyle="1" w:styleId="BalloonTextChar">
-    <w:name w:val="Balloon Text Char"/>
-    <w:basedOn w:val="DefaultParagraphFont"/>
-    <w:link w:val="BalloonText"/>
-    <w:uiPriority w:val="99"/>
-    <w:semiHidden/>
-    <w:rsid w:val="00AB6C69"/>
-    <w:rPr>
-      <w:rFonts w:ascii="Tahoma" w:hAnsi="Tahoma" w:cs="Tahoma"/>
-      <w:sz w:val="16"/>
-      <w:szCs w:val="16"/>
-    </w:rPr>
-  </w:style>
-</w:styles>
-</file>
-
-<file path=word/stylesWithEffects.xml><?xml version="1.0" encoding="utf-8"?>
-<w:styles xmlns:wpc="http://schemas.microsoft.com/office/word/2010/wordprocessingCanvas" xmlns:mc="http://schemas.openxmlformats.org/markup-compatibility/2006" xmlns:o="urn:schemas-microsoft-com:office:office" xmlns:r="http://schemas.openxmlformats.org/officeDocument/2006/relationships" xmlns:m="http://schemas.openxmlformats.org/officeDocument/2006/math" xmlns:v="urn:schemas-microsoft-com:vml" xmlns:wp14="http://schemas.microsoft.com/office/word/2010/wordprocessingDrawing" xmlns:wp="http://schemas.openxmlformats.org/drawingml/2006/wordprocessingDrawing" xmlns:w10="urn:schemas-microsoft-com:office:word" xmlns:w="http://schemas.openxmlformats.org/wordprocessingml/2006/main" xmlns:w14="http://schemas.microsoft.com/office/word/2010/wordml" xmlns:wpg="http://schemas.microsoft.com/office/word/2010/wordprocessingGroup" xmlns:wpi="http://schemas.microsoft.com/office/word/2010/wordprocessingInk" xmlns:wne="http://schemas.microsoft.com/office/word/2006/wordml" xmlns:wps="http://schemas.microsoft.com/office/word/2010/wordprocessingShape" mc:Ignorable="w14 wp14">
-  <w:docDefaults>
-    <w:rPrDefault>
-      <w:rPr>
-        <w:rFonts w:asciiTheme="minorHAnsi" w:eastAsiaTheme="minorHAnsi" w:hAnsiTheme="minorHAnsi" w:cstheme="minorBidi"/>
-        <w:sz w:val="22"/>
-        <w:szCs w:val="22"/>
-        <w:lang w:val="en-US" w:eastAsia="en-US" w:bidi="ar-SA"/>
-      </w:rPr>
-    </w:rPrDefault>
-    <w:pPrDefault>
-      <w:pPr>
-        <w:spacing w:after="200" w:line="276" w:lineRule="auto"/>
-      </w:pPr>
-    </w:pPrDefault>
-  </w:docDefaults>
-  <w:latentStyles w:defLockedState="0" w:defUIPriority="99" w:defSemiHidden="1" w:defUnhideWhenUsed="1" w:defQFormat="0" w:count="267">
-    <w:lsdException w:name="Normal" w:semiHidden="0" w:uiPriority="0" w:unhideWhenUsed="0" w:qFormat="1"/>
-    <w:lsdException w:name="heading 1" w:semiHidden="0" w:uiPriority="9" w:unhideWhenUsed="0" w:qFormat="1"/>
-    <w:lsdException w:name="heading 2" w:uiPriority="9" w:qFormat="1"/>
-    <w:lsdException w:name="heading 3" w:uiPriority="9" w:qFormat="1"/>
-    <w:lsdException w:name="heading 4" w:uiPriority="9" w:qFormat="1"/>
-    <w:lsdException w:name="heading 5" w:uiPriority="9" w:qFormat="1"/>
-    <w:lsdException w:name="heading 6" w:uiPriority="9" w:qFormat="1"/>
-    <w:lsdException w:name="heading 7" w:uiPriority="9" w:qFormat="1"/>
-    <w:lsdException w:name="heading 8" w:uiPriority="9" w:qFormat="1"/>
-    <w:lsdException w:name="heading 9" w:uiPriority="9" w:qFormat="1"/>
-    <w:lsdException w:name="toc 1" w:uiPriority="39"/>
-    <w:lsdException w:name="toc 2" w:uiPriority="39"/>
-    <w:lsdException w:name="toc 3" w:uiPriority="39"/>
-    <w:lsdException w:name="toc 4" w:uiPriority="39"/>
-    <w:lsdException w:name="toc 5" w:uiPriority="39"/>
-    <w:lsdException w:name="toc 6" w:uiPriority="39"/>
-    <w:lsdException w:name="toc 7" w:uiPriority="39"/>
-    <w:lsdException w:name="toc 8" w:uiPriority="39"/>
-    <w:lsdException w:name="toc 9" w:uiPriority="39"/>
-    <w:lsdException w:name="caption" w:uiPriority="35" w:qFormat="1"/>
-    <w:lsdException w:name="Title" w:semiHidden="0" w:uiPriority="10" w:unhideWhenUsed="0" w:qFormat="1"/>
-    <w:lsdException w:name="Default Paragraph Font" w:uiPriority="1"/>
-    <w:lsdException w:name="Subtitle" w:semiHidden="0" w:uiPriority="11" w:unhideWhenUsed="0" w:qFormat="1"/>
-    <w:lsdException w:name="Strong" w:semiHidden="0" w:uiPriority="22" w:unhideWhenUsed="0" w:qFormat="1"/>
-    <w:lsdException w:name="Emphasis" w:semiHidden="0" w:uiPriority="20" w:unhideWhenUsed="0" w:qFormat="1"/>
-    <w:lsdException w:name="Table Grid" w:semiHidden="0" w:uiPriority="59" w:unhideWhenUsed="0"/>
-    <w:lsdException w:name="Placeholder Text" w:unhideWhenUsed="0"/>
-    <w:lsdException w:name="No Spacing" w:semiHidden="0" w:uiPriority="1" w:unhideWhenUsed="0" w:qFormat="1"/>
-    <w:lsdException w:name="Light Shading" w:semiHidden="0" w:uiPriority="60" w:unhideWhenUsed="0"/>
-    <w:lsdException w:name="Light List" w:semiHidden="0" w:uiPriority="61" w:unhideWhenUsed="0"/>
-    <w:lsdException w:name="Light Grid" w:semiHidden="0" w:uiPriority="62" w:unhideWhenUsed="0"/>
-    <w:lsdException w:name="Medium Shading 1" w:semiHidden="0" w:uiPriority="63" w:unhideWhenUsed="0"/>
-    <w:lsdException w:name="Medium Shading 2" w:semiHidden="0" w:uiPriority="64" w:unhideWhenUsed="0"/>
-    <w:lsdException w:name="Medium List 1" w:semiHidden="0" w:uiPriority="65" w:unhideWhenUsed="0"/>
-    <w:lsdException w:name="Medium List 2" w:semiHidden="0" w:uiPriority="66" w:unhideWhenUsed="0"/>
-    <w:lsdException w:name="Medium Grid 1" w:semiHidden="0" w:uiPriority="67" w:unhideWhenUsed="0"/>
-    <w:lsdException w:name="Medium Grid 2" w:semiHidden="0" w:uiPriority="68" w:unhideWhenUsed="0"/>
-    <w:lsdException w:name="Medium Grid 3" w:semiHidden="0" w:uiPriority="69" w:unhideWhenUsed="0"/>
-    <w:lsdException w:name="Dark List" w:semiHidden="0" w:uiPriority="70" w:unhideWhenUsed="0"/>
-    <w:lsdException w:name="Colorful Shading" w:semiHidden="0" w:uiPriority="71" w:unhideWhenUsed="0"/>
-    <w:lsdException w:name="Colorful List" w:semiHidden="0" w:uiPriority="72" w:unhideWhenUsed="0"/>
-    <w:lsdException w:name="Colorful Grid" w:semiHidden="0" w:uiPriority="73" w:unhideWhenUsed="0"/>
-    <w:lsdException w:name="Light Shading Accent 1" w:semiHidden="0" w:uiPriority="60" w:unhideWhenUsed="0"/>
-    <w:lsdException w:name="Light List Accent 1" w:semiHidden="0" w:uiPriority="61" w:unhideWhenUsed="0"/>
-    <w:lsdException w:name="Light Grid Accent 1" w:semiHidden="0" w:uiPriority="62" w:unhideWhenUsed="0"/>
-    <w:lsdException w:name="Medium Shading 1 Accent 1" w:semiHidden="0" w:uiPriority="63" w:unhideWhenUsed="0"/>
-    <w:lsdException w:name="Medium Shading 2 Accent 1" w:semiHidden="0" w:uiPriority="64" w:unhideWhenUsed="0"/>
-    <w:lsdException w:name="Medium List 1 Accent 1" w:semiHidden="0" w:uiPriority="65" w:unhideWhenUsed="0"/>
-    <w:lsdException w:name="Revision" w:unhideWhenUsed="0"/>
-    <w:lsdException w:name="List Paragraph" w:semiHidden="0" w:uiPriority="34" w:unhideWhenUsed="0" w:qFormat="1"/>
-    <w:lsdException w:name="Quote" w:semiHidden="0" w:uiPriority="29" w:unhideWhenUsed="0" w:qFormat="1"/>
-    <w:lsdException w:name="Intense Quote" w:semiHidden="0" w:uiPriority="30" w:unhideWhenUsed="0" w:qFormat="1"/>
-    <w:lsdException w:name="Medium List 2 Accent 1" w:semiHidden="0" w:uiPriority="66" w:unhideWhenUsed="0"/>
-    <w:lsdException w:name="Medium Grid 1 Accent 1" w:semiHidden="0" w:uiPriority="67" w:unhideWhenUsed="0"/>
-    <w:lsdException w:name="Medium Grid 2 Accent 1" w:semiHidden="0" w:uiPriority="68" w:unhideWhenUsed="0"/>
-    <w:lsdException w:name="Medium Grid 3 Accent 1" w:semiHidden="0" w:uiPriority="69" w:unhideWhenUsed="0"/>
-    <w:lsdException w:name="Dark List Accent 1" w:semiHidden="0" w:uiPriority="70" w:unhideWhenUsed="0"/>
-    <w:lsdException w:name="Colorful Shading Accent 1" w:semiHidden="0" w:uiPriority="71" w:unhideWhenUsed="0"/>
-    <w:lsdException w:name="Colorful List Accent 1" w:semiHidden="0" w:uiPriority="72" w:unhideWhenUsed="0"/>
-    <w:lsdException w:name="Colorful Grid Accent 1" w:semiHidden="0" w:uiPriority="73" w:unhideWhenUsed="0"/>
-    <w:lsdException w:name="Light Shading Accent 2" w:semiHidden="0" w:uiPriority="60" w:unhideWhenUsed="0"/>
-    <w:lsdException w:name="Light List Accent 2" w:semiHidden="0" w:uiPriority="61" w:unhideWhenUsed="0"/>
-    <w:lsdException w:name="Light Grid Accent 2" w:semiHidden="0" w:uiPriority="62" w:unhideWhenUsed="0"/>
-    <w:lsdException w:name="Medium Shading 1 Accent 2" w:semiHidden="0" w:uiPriority="63" w:unhideWhenUsed="0"/>
-    <w:lsdException w:name="Medium Shading 2 Accent 2" w:semiHidden="0" w:uiPriority="64" w:unhideWhenUsed="0"/>
-    <w:lsdException w:name="Medium List 1 Accent 2" w:semiHidden="0" w:uiPriority="65" w:unhideWhenUsed="0"/>
-    <w:lsdException w:name="Medium List 2 Accent 2" w:semiHidden="0" w:uiPriority="66" w:unhideWhenUsed="0"/>
-    <w:lsdException w:name="Medium Grid 1 Accent 2" w:semiHidden="0" w:uiPriority="67" w:unhideWhenUsed="0"/>
-    <w:lsdException w:name="Medium Grid 2 Accent 2" w:semiHidden="0" w:uiPriority="68" w:unhideWhenUsed="0"/>
-    <w:lsdException w:name="Medium Grid 3 Accent 2" w:semiHidden="0" w:uiPriority="69" w:unhideWhenUsed="0"/>
-    <w:lsdException w:name="Dark List Accent 2" w:semiHidden="0" w:uiPriority="70" w:unhideWhenUsed="0"/>
-    <w:lsdException w:name="Colorful Shading Accent 2" w:semiHidden="0" w:uiPriority="71" w:unhideWhenUsed="0"/>
-    <w:lsdException w:name="Colorful List Accent 2" w:semiHidden="0" w:uiPriority="72" w:unhideWhenUsed="0"/>
-    <w:lsdException w:name="Colorful Grid Accent 2" w:semiHidden="0" w:uiPriority="73" w:unhideWhenUsed="0"/>
-    <w:lsdException w:name="Light Shading Accent 3" w:semiHidden="0" w:uiPriority="60" w:unhideWhenUsed="0"/>
-    <w:lsdException w:name="Light List Accent 3" w:semiHidden="0" w:uiPriority="61" w:unhideWhenUsed="0"/>
-    <w:lsdException w:name="Light Grid Accent 3" w:semiHidden="0" w:uiPriority="62" w:unhideWhenUsed="0"/>
-    <w:lsdException w:name="Medium Shading 1 Accent 3" w:semiHidden="0" w:uiPriority="63" w:unhideWhenUsed="0"/>
-    <w:lsdException w:name="Medium Shading 2 Accent 3" w:semiHidden="0" w:uiPriority="64" w:unhideWhenUsed="0"/>
-    <w:lsdException w:name="Medium List 1 Accent 3" w:semiHidden="0" w:uiPriority="65" w:unhideWhenUsed="0"/>
-    <w:lsdException w:name="Medium List 2 Accent 3" w:semiHidden="0" w:uiPriority="66" w:unhideWhenUsed="0"/>
-    <w:lsdException w:name="Medium Grid 1 Accent 3" w:semiHidden="0" w:uiPriority="67" w:unhideWhenUsed="0"/>
-    <w:lsdException w:name="Medium Grid 2 Accent 3" w:semiHidden="0" w:uiPriority="68" w:unhideWhenUsed="0"/>
-    <w:lsdException w:name="Medium Grid 3 Accent 3" w:semiHidden="0" w:uiPriority="69" w:unhideWhenUsed="0"/>
-    <w:lsdException w:name="Dark List Accent 3" w:semiHidden="0" w:uiPriority="70" w:unhideWhenUsed="0"/>
-    <w:lsdException w:name="Colorful Shading Accent 3" w:semiHidden="0" w:uiPriority="71" w:unhideWhenUsed="0"/>
-    <w:lsdException w:name="Colorful List Accent 3" w:semiHidden="0" w:uiPriority="72" w:unhideWhenUsed="0"/>
-    <w:lsdException w:name="Colorful Grid Accent 3" w:semiHidden="0" w:uiPriority="73" w:unhideWhenUsed="0"/>
-    <w:lsdException w:name="Light Shading Accent 4" w:semiHidden="0" w:uiPriority="60" w:unhideWhenUsed="0"/>
-    <w:lsdException w:name="Light List Accent 4" w:semiHidden="0" w:uiPriority="61" w:unhideWhenUsed="0"/>
-    <w:lsdException w:name="Light Grid Accent 4" w:semiHidden="0" w:uiPriority="62" w:unhideWhenUsed="0"/>
-    <w:lsdException w:name="Medium Shading 1 Accent 4" w:semiHidden="0" w:uiPriority="63" w:unhideWhenUsed="0"/>
-    <w:lsdException w:name="Medium Shading 2 Accent 4" w:semiHidden="0" w:uiPriority="64" w:unhideWhenUsed="0"/>
-    <w:lsdException w:name="Medium List 1 Accent 4" w:semiHidden="0" w:uiPriority="65" w:unhideWhenUsed="0"/>
-    <w:lsdException w:name="Medium List 2 Accent 4" w:semiHidden="0" w:uiPriority="66" w:unhideWhenUsed="0"/>
-    <w:lsdException w:name="Medium Grid 1 Accent 4" w:semiHidden="0" w:uiPriority="67" w:unhideWhenUsed="0"/>
-    <w:lsdException w:name="Medium Grid 2 Accent 4" w:semiHidden="0" w:uiPriority="68" w:unhideWhenUsed="0"/>
-    <w:lsdException w:name="Medium Grid 3 Accent 4" w:semiHidden="0" w:uiPriority="69" w:unhideWhenUsed="0"/>
-    <w:lsdException w:name="Dark List Accent 4" w:semiHidden="0" w:uiPriority="70" w:unhideWhenUsed="0"/>
-    <w:lsdException w:name="Colorful Shading Accent 4" w:semiHidden="0" w:uiPriority="71" w:unhideWhenUsed="0"/>
-    <w:lsdException w:name="Colorful List Accent 4" w:semiHidden="0" w:uiPriority="72" w:unhideWhenUsed="0"/>
-    <w:lsdException w:name="Colorful Grid Accent 4" w:semiHidden="0" w:uiPriority="73" w:unhideWhenUsed="0"/>
-    <w:lsdException w:name="Light Shading Accent 5" w:semiHidden="0" w:uiPriority="60" w:unhideWhenUsed="0"/>
-    <w:lsdException w:name="Light List Accent 5" w:semiHidden="0" w:uiPriority="61" w:unhideWhenUsed="0"/>
-    <w:lsdException w:name="Light Grid Accent 5" w:semiHidden="0" w:uiPriority="62" w:unhideWhenUsed="0"/>
-    <w:lsdException w:name="Medium Shading 1 Accent 5" w:semiHidden="0" w:uiPriority="63" w:unhideWhenUsed="0"/>
-    <w:lsdException w:name="Medium Shading 2 Accent 5" w:semiHidden="0" w:uiPriority="64" w:unhideWhenUsed="0"/>
-    <w:lsdException w:name="Medium List 1 Accent 5" w:semiHidden="0" w:uiPriority="65" w:unhideWhenUsed="0"/>
-    <w:lsdException w:name="Medium List 2 Accent 5" w:semiHidden="0" w:uiPriority="66" w:unhideWhenUsed="0"/>
-    <w:lsdException w:name="Medium Grid 1 Accent 5" w:semiHidden="0" w:uiPriority="67" w:unhideWhenUsed="0"/>
-    <w:lsdException w:name="Medium Grid 2 Accent 5" w:semiHidden="0" w:uiPriority="68" w:unhideWhenUsed="0"/>
-    <w:lsdException w:name="Medium Grid 3 Accent 5" w:semiHidden="0" w:uiPriority="69" w:unhideWhenUsed="0"/>
-    <w:lsdException w:name="Dark List Accent 5" w:semiHidden="0" w:uiPriority="70" w:unhideWhenUsed="0"/>
-    <w:lsdException w:name="Colorful Shading Accent 5" w:semiHidden="0" w:uiPriority="71" w:unhideWhenUsed="0"/>
-    <w:lsdException w:name="Colorful List Accent 5" w:semiHidden="0" w:uiPriority="72" w:unhideWhenUsed="0"/>
-    <w:lsdException w:name="Colorful Grid Accent 5" w:semiHidden="0" w:uiPriority="73" w:unhideWhenUsed="0"/>
-    <w:lsdException w:name="Light Shading Accent 6" w:semiHidden="0" w:uiPriority="60" w:unhideWhenUsed="0"/>
-    <w:lsdException w:name="Light List Accent 6" w:semiHidden="0" w:uiPriority="61" w:unhideWhenUsed="0"/>
-    <w:lsdException w:name="Light Grid Accent 6" w:semiHidden="0" w:uiPriority="62" w:unhideWhenUsed="0"/>
-    <w:lsdException w:name="Medium Shading 1 Accent 6" w:semiHidden="0" w:uiPriority="63" w:unhideWhenUsed="0"/>
-    <w:lsdException w:name="Medium Shading 2 Accent 6" w:semiHidden="0" w:uiPriority="64" w:unhideWhenUsed="0"/>
-    <w:lsdException w:name="Medium List 1 Accent 6" w:semiHidden="0" w:uiPriority="65" w:unhideWhenUsed="0"/>
-    <w:lsdException w:name="Medium List 2 Accent 6" w:semiHidden="0" w:uiPriority="66" w:unhideWhenUsed="0"/>
-    <w:lsdException w:name="Medium Grid 1 Accent 6" w:semiHidden="0" w:uiPriority="67" w:unhideWhenUsed="0"/>
-    <w:lsdException w:name="Medium Grid 2 Accent 6" w:semiHidden="0" w:uiPriority="68" w:unhideWhenUsed="0"/>
-    <w:lsdException w:name="Medium Grid 3 Accent 6" w:semiHidden="0" w:uiPriority="69" w:unhideWhenUsed="0"/>
-    <w:lsdException w:name="Dark List Accent 6" w:semiHidden="0" w:uiPriority="70" w:unhideWhenUsed="0"/>
-    <w:lsdException w:name="Colorful Shading Accent 6" w:semiHidden="0" w:uiPriority="71" w:unhideWhenUsed="0"/>
-    <w:lsdException w:name="Colorful List Accent 6" w:semiHidden="0" w:uiPriority="72" w:unhideWhenUsed="0"/>
-    <w:lsdException w:name="Colorful Grid Accent 6" w:semiHidden="0" w:uiPriority="73" w:unhideWhenUsed="0"/>
-    <w:lsdException w:name="Subtle Emphasis" w:semiHidden="0" w:uiPriority="19" w:unhideWhenUsed="0" w:qFormat="1"/>
-    <w:lsdException w:name="Intense Emphasis" w:semiHidden="0" w:uiPriority="21" w:unhideWhenUsed="0" w:qFormat="1"/>
-    <w:lsdException w:name="Subtle Reference" w:semiHidden="0" w:uiPriority="31" w:unhideWhenUsed="0" w:qFormat="1"/>
-    <w:lsdException w:name="Intense Reference" w:semiHidden="0" w:uiPriority="32" w:unhideWhenUsed="0" w:qFormat="1"/>
-    <w:lsdException w:name="Book Title" w:semiHidden="0" w:uiPriority="33" w:unhideWhenUsed="0" w:qFormat="1"/>
-    <w:lsdException w:name="Bibliography" w:uiPriority="37"/>
-    <w:lsdException w:name="TOC Heading" w:uiPriority="39" w:qFormat="1"/>
+  <w:latentStyles w:defLockedState="0" w:defUIPriority="99" w:defSemiHidden="0" w:defUnhideWhenUsed="0" w:defQFormat="0" w:count="371">
+    <w:lsdException w:name="Normal" w:uiPriority="0" w:qFormat="1"/>
+    <w:lsdException w:name="heading 1" w:uiPriority="9" w:qFormat="1"/>
+    <w:lsdException w:name="heading 2" w:semiHidden="1" w:uiPriority="9" w:unhideWhenUsed="1" w:qFormat="1"/>
+    <w:lsdException w:name="heading 3" w:semiHidden="1" w:uiPriority="9" w:unhideWhenUsed="1" w:qFormat="1"/>
+    <w:lsdException w:name="heading 4" w:semiHidden="1" w:uiPriority="9" w:unhideWhenUsed="1" w:qFormat="1"/>
+    <w:lsdException w:name="heading 5" w:semiHidden="1" w:uiPriority="9" w:unhideWhenUsed="1" w:qFormat="1"/>
+    <w:lsdException w:name="heading 6" w:semiHidden="1" w:uiPriority="9" w:unhideWhenUsed="1" w:qFormat="1"/>
+    <w:lsdException w:name="heading 7" w:semiHidden="1" w:uiPriority="9" w:unhideWhenUsed="1" w:qFormat="1"/>
+    <w:lsdException w:name="heading 8" w:semiHidden="1" w:uiPriority="9" w:unhideWhenUsed="1" w:qFormat="1"/>
+    <w:lsdException w:name="heading 9" w:semiHidden="1" w:uiPriority="9" w:unhideWhenUsed="1" w:qFormat="1"/>
+    <w:lsdException w:name="index 1" w:semiHidden="1" w:unhideWhenUsed="1"/>
+    <w:lsdException w:name="index 2" w:semiHidden="1" w:unhideWhenUsed="1"/>
+    <w:lsdException w:name="index 3" w:semiHidden="1" w:unhideWhenUsed="1"/>
+    <w:lsdException w:name="index 4" w:semiHidden="1" w:unhideWhenUsed="1"/>
+    <w:lsdException w:name="index 5" w:semiHidden="1" w:unhideWhenUsed="1"/>
+    <w:lsdException w:name="index 6" w:semiHidden="1" w:unhideWhenUsed="1"/>
+    <w:lsdException w:name="index 7" w:semiHidden="1" w:unhideWhenUsed="1"/>
+    <w:lsdException w:name="index 8" w:semiHidden="1" w:unhideWhenUsed="1"/>
+    <w:lsdException w:name="index 9" w:semiHidden="1" w:unhideWhenUsed="1"/>
+    <w:lsdException w:name="toc 1" w:semiHidden="1" w:uiPriority="39" w:unhideWhenUsed="1"/>
+    <w:lsdException w:name="toc 2" w:semiHidden="1" w:uiPriority="39" w:unhideWhenUsed="1"/>
+    <w:lsdException w:name="toc 3" w:semiHidden="1" w:uiPriority="39" w:unhideWhenUsed="1"/>
+    <w:lsdException w:name="toc 4" w:semiHidden="1" w:uiPriority="39" w:unhideWhenUsed="1"/>
+    <w:lsdException w:name="toc 5" w:semiHidden="1" w:uiPriority="39" w:unhideWhenUsed="1"/>
+    <w:lsdException w:name="toc 6" w:semiHidden="1" w:uiPriority="39" w:unhideWhenUsed="1"/>
+    <w:lsdException w:name="toc 7" w:semiHidden="1" w:uiPriority="39" w:unhideWhenUsed="1"/>
+    <w:lsdException w:name="toc 8" w:semiHidden="1" w:uiPriority="39" w:unhideWhenUsed="1"/>
+    <w:lsdException w:name="toc 9" w:semiHidden="1" w:uiPriority="39" w:unhideWhenUsed="1"/>
+    <w:lsdException w:name="Normal Indent" w:semiHidden="1" w:unhideWhenUsed="1"/>
+    <w:lsdException w:name="footnote text" w:semiHidden="1" w:unhideWhenUsed="1"/>
+    <w:lsdException w:name="annotation text" w:semiHidden="1" w:unhideWhenUsed="1"/>
+    <w:lsdException w:name="header" w:semiHidden="1" w:unhideWhenUsed="1"/>
+    <w:lsdException w:name="footer" w:semiHidden="1" w:unhideWhenUsed="1"/>
+    <w:lsdException w:name="index heading" w:semiHidden="1" w:unhideWhenUsed="1"/>
+    <w:lsdException w:name="caption" w:semiHidden="1" w:uiPriority="35" w:unhideWhenUsed="1" w:qFormat="1"/>
+    <w:lsdException w:name="table of figures" w:semiHidden="1" w:unhideWhenUsed="1"/>
+    <w:lsdException w:name="envelope address" w:semiHidden="1" w:unhideWhenUsed="1"/>
+    <w:lsdException w:name="envelope return" w:semiHidden="1" w:unhideWhenUsed="1"/>
+    <w:lsdException w:name="footnote reference" w:semiHidden="1" w:unhideWhenUsed="1"/>
+    <w:lsdException w:name="annotation reference" w:semiHidden="1" w:unhideWhenUsed="1"/>
+    <w:lsdException w:name="line number" w:semiHidden="1" w:unhideWhenUsed="1"/>
+    <w:lsdException w:name="page number" w:semiHidden="1" w:unhideWhenUsed="1"/>
+    <w:lsdException w:name="endnote reference" w:semiHidden="1" w:unhideWhenUsed="1"/>
+    <w:lsdException w:name="endnote text" w:semiHidden="1" w:unhideWhenUsed="1"/>
+    <w:lsdException w:name="table of authorities" w:semiHidden="1" w:unhideWhenUsed="1"/>
+    <w:lsdException w:name="macro" w:semiHidden="1" w:unhideWhenUsed="1"/>
+    <w:lsdException w:name="toa heading" w:semiHidden="1" w:unhideWhenUsed="1"/>
+    <w:lsdException w:name="List" w:semiHidden="1" w:unhideWhenUsed="1"/>
+    <w:lsdException w:name="List Bullet" w:semiHidden="1" w:unhideWhenUsed="1"/>
+    <w:lsdException w:name="List Number" w:semiHidden="1" w:unhideWhenUsed="1"/>
+    <w:lsdException w:name="List 2" w:semiHidden="1" w:unhideWhenUsed="1"/>
+    <w:lsdException w:name="List 3" w:semiHidden="1" w:unhideWhenUsed="1"/>
+    <w:lsdException w:name="List 4" w:semiHidden="1" w:unhideWhenUsed="1"/>
+    <w:lsdException w:name="List 5" w:semiHidden="1" w:unhideWhenUsed="1"/>
+    <w:lsdException w:name="List Bullet 2" w:semiHidden="1" w:unhideWhenUsed="1"/>
+    <w:lsdException w:name="List Bullet 3" w:semiHidden="1" w:unhideWhenUsed="1"/>
+    <w:lsdException w:name="List Bullet 4" w:semiHidden="1" w:unhideWhenUsed="1"/>
+    <w:lsdException w:name="List Bullet 5" w:semiHidden="1" w:unhideWhenUsed="1"/>
+    <w:lsdException w:name="List Number 2" w:semiHidden="1" w:unhideWhenUsed="1"/>
+    <w:lsdException w:name="List Number 3" w:semiHidden="1" w:unhideWhenUsed="1"/>
+    <w:lsdException w:name="List Number 4" w:semiHidden="1" w:unhideWhenUsed="1"/>
+    <w:lsdException w:name="List Number 5" w:semiHidden="1" w:unhideWhenUsed="1"/>
+    <w:lsdException w:name="Title" w:uiPriority="10" w:qFormat="1"/>
+    <w:lsdException w:name="Closing" w:semiHidden="1" w:unhideWhenUsed="1"/>
+    <w:lsdException w:name="Signature" w:semiHidden="1" w:unhideWhenUsed="1"/>
+    <w:lsdException w:name="Default Paragraph Font" w:semiHidden="1" w:uiPriority="1" w:unhideWhenUsed="1"/>
+    <w:lsdException w:name="Body Text" w:semiHidden="1" w:unhideWhenUsed="1"/>
+    <w:lsdException w:name="Body Text Indent" w:semiHidden="1" w:unhideWhenUsed="1"/>
+    <w:lsdException w:name="List Continue" w:semiHidden="1" w:unhideWhenUsed="1"/>
+    <w:lsdException w:name="List Continue 2" w:semiHidden="1" w:unhideWhenUsed="1"/>
+    <w:lsdException w:name="List Continue 3" w:semiHidden="1" w:unhideWhenUsed="1"/>
+    <w:lsdException w:name="List Continue 4" w:semiHidden="1" w:unhideWhenUsed="1"/>
+    <w:lsdException w:name="List Continue 5" w:semiHidden="1" w:unhideWhenUsed="1"/>
+    <w:lsdException w:name="Message Header" w:semiHidden="1" w:unhideWhenUsed="1"/>
+    <w:lsdException w:name="Subtitle" w:uiPriority="11" w:qFormat="1"/>
+    <w:lsdException w:name="Salutation" w:semiHidden="1" w:unhideWhenUsed="1"/>
+    <w:lsdException w:name="Date" w:semiHidden="1" w:unhideWhenUsed="1"/>
+    <w:lsdException w:name="Body Text First Indent" w:semiHidden="1" w:unhideWhenUsed="1"/>
+    <w:lsdException w:name="Body Text First Indent 2" w:semiHidden="1" w:unhideWhenUsed="1"/>
+    <w:lsdException w:name="Note Heading" w:semiHidden="1" w:unhideWhenUsed="1"/>
+    <w:lsdException w:name="Body Text 2" w:semiHidden="1" w:unhideWhenUsed="1"/>
+    <w:lsdException w:name="Body Text 3" w:semiHidden="1" w:unhideWhenUsed="1"/>
+    <w:lsdException w:name="Body Text Indent 2" w:semiHidden="1" w:unhideWhenUsed="1"/>
+    <w:lsdException w:name="Body Text Indent 3" w:semiHidden="1" w:unhideWhenUsed="1"/>
+    <w:lsdException w:name="Block Text" w:semiHidden="1" w:unhideWhenUsed="1"/>
+    <w:lsdException w:name="Hyperlink" w:semiHidden="1" w:unhideWhenUsed="1"/>
+    <w:lsdException w:name="FollowedHyperlink" w:semiHidden="1" w:unhideWhenUsed="1"/>
+    <w:lsdException w:name="Strong" w:uiPriority="22" w:qFormat="1"/>
+    <w:lsdException w:name="Emphasis" w:uiPriority="20" w:qFormat="1"/>
+    <w:lsdException w:name="Document Map" w:semiHidden="1" w:unhideWhenUsed="1"/>
+    <w:lsdException w:name="Plain Text" w:semiHidden="1" w:unhideWhenUsed="1"/>
+    <w:lsdException w:name="E-mail Signature" w:semiHidden="1" w:unhideWhenUsed="1"/>
+    <w:lsdException w:name="HTML Top of Form" w:semiHidden="1" w:unhideWhenUsed="1"/>
+    <w:lsdException w:name="HTML Bottom of Form" w:semiHidden="1" w:unhideWhenUsed="1"/>
+    <w:lsdException w:name="Normal (Web)" w:semiHidden="1" w:unhideWhenUsed="1"/>
+    <w:lsdException w:name="HTML Acronym" w:semiHidden="1" w:unhideWhenUsed="1"/>
+    <w:lsdException w:name="HTML Address" w:semiHidden="1" w:unhideWhenUsed="1"/>
+    <w:lsdException w:name="HTML Cite" w:semiHidden="1" w:unhideWhenUsed="1"/>
+    <w:lsdException w:name="HTML Code" w:semiHidden="1" w:unhideWhenUsed="1"/>
+    <w:lsdException w:name="HTML Definition" w:semiHidden="1" w:unhideWhenUsed="1"/>
+    <w:lsdException w:name="HTML Keyboard" w:semiHidden="1" w:unhideWhenUsed="1"/>
+    <w:lsdException w:name="HTML Preformatted" w:semiHidden="1" w:unhideWhenUsed="1"/>
+    <w:lsdException w:name="HTML Sample" w:semiHidden="1" w:unhideWhenUsed="1"/>
+    <w:lsdException w:name="HTML Typewriter" w:semiHidden="1" w:unhideWhenUsed="1"/>
+    <w:lsdException w:name="HTML Variable" w:semiHidden="1" w:unhideWhenUsed="1"/>
+    <w:lsdException w:name="Normal Table" w:semiHidden="1" w:unhideWhenUsed="1"/>
+    <w:lsdException w:name="annotation subject" w:semiHidden="1" w:unhideWhenUsed="1"/>
+    <w:lsdException w:name="No List" w:semiHidden="1" w:unhideWhenUsed="1"/>
+    <w:lsdException w:name="Outline List 1" w:semiHidden="1" w:unhideWhenUsed="1"/>
+    <w:lsdException w:name="Outline List 2" w:semiHidden="1" w:unhideWhenUsed="1"/>
+    <w:lsdException w:name="Outline List 3" w:semiHidden="1" w:unhideWhenUsed="1"/>
+    <w:lsdException w:name="Table Simple 1" w:semiHidden="1" w:unhideWhenUsed="1"/>
+    <w:lsdException w:name="Table Simple 2" w:semiHidden="1" w:unhideWhenUsed="1"/>
+    <w:lsdException w:name="Table Simple 3" w:semiHidden="1" w:unhideWhenUsed="1"/>
+    <w:lsdException w:name="Table Classic 1" w:semiHidden="1" w:unhideWhenUsed="1"/>
+    <w:lsdException w:name="Table Classic 2" w:semiHidden="1" w:unhideWhenUsed="1"/>
+    <w:lsdException w:name="Table Classic 3" w:semiHidden="1" w:unhideWhenUsed="1"/>
+    <w:lsdException w:name="Table Classic 4" w:semiHidden="1" w:unhideWhenUsed="1"/>
+    <w:lsdException w:name="Table Colorful 1" w:semiHidden="1" w:unhideWhenUsed="1"/>
+    <w:lsdException w:name="Table Colorful 2" w:semiHidden="1" w:unhideWhenUsed="1"/>
+    <w:lsdException w:name="Table Colorful 3" w:semiHidden="1" w:unhideWhenUsed="1"/>
+    <w:lsdException w:name="Table Columns 1" w:semiHidden="1" w:unhideWhenUsed="1"/>
+    <w:lsdException w:name="Table Columns 2" w:semiHidden="1" w:unhideWhenUsed="1"/>
+    <w:lsdException w:name="Table Columns 3" w:semiHidden="1" w:unhideWhenUsed="1"/>
+    <w:lsdException w:name="Table Columns 4" w:semiHidden="1" w:unhideWhenUsed="1"/>
+    <w:lsdException w:name="Table Columns 5" w:semiHidden="1" w:unhideWhenUsed="1"/>
+    <w:lsdException w:name="Table Grid 1" w:semiHidden="1" w:unhideWhenUsed="1"/>
+    <w:lsdException w:name="Table Grid 2" w:semiHidden="1" w:unhideWhenUsed="1"/>
+    <w:lsdException w:name="Table Grid 3" w:semiHidden="1" w:unhideWhenUsed="1"/>
+    <w:lsdException w:name="Table Grid 4" w:semiHidden="1" w:unhideWhenUsed="1"/>
+    <w:lsdException w:name="Table Grid 5" w:semiHidden="1" w:unhideWhenUsed="1"/>
+    <w:lsdException w:name="Table Grid 6" w:semiHidden="1" w:unhideWhenUsed="1"/>
+    <w:lsdException w:name="Table Grid 7" w:semiHidden="1" w:unhideWhenUsed="1"/>
+    <w:lsdException w:name="Table Grid 8" w:semiHidden="1" w:unhideWhenUsed="1"/>
+    <w:lsdException w:name="Table List 1" w:semiHidden="1" w:unhideWhenUsed="1"/>
+    <w:lsdException w:name="Table List 2" w:semiHidden="1" w:unhideWhenUsed="1"/>
+    <w:lsdException w:name="Table List 3" w:semiHidden="1" w:unhideWhenUsed="1"/>
+    <w:lsdException w:name="Table List 4" w:semiHidden="1" w:unhideWhenUsed="1"/>
+    <w:lsdException w:name="Table List 5" w:semiHidden="1" w:unhideWhenUsed="1"/>
+    <w:lsdException w:name="Table List 6" w:semiHidden="1" w:unhideWhenUsed="1"/>
+    <w:lsdException w:name="Table List 7" w:semiHidden="1" w:unhideWhenUsed="1"/>
+    <w:lsdException w:name="Table List 8" w:semiHidden="1" w:unhideWhenUsed="1"/>
+    <w:lsdException w:name="Table 3D effects 1" w:semiHidden="1" w:unhideWhenUsed="1"/>
+    <w:lsdException w:name="Table 3D effects 2" w:semiHidden="1" w:unhideWhenUsed="1"/>
+    <w:lsdException w:name="Table 3D effects 3" w:semiHidden="1" w:unhideWhenUsed="1"/>
+    <w:lsdException w:name="Table Contemporary" w:semiHidden="1" w:unhideWhenUsed="1"/>
+    <w:lsdException w:name="Table Elegant" w:semiHidden="1" w:unhideWhenUsed="1"/>
+    <w:lsdException w:name="Table Professional" w:semiHidden="1" w:unhideWhenUsed="1"/>
+    <w:lsdException w:name="Table Subtle 1" w:semiHidden="1" w:unhideWhenUsed="1"/>
+    <w:lsdException w:name="Table Subtle 2" w:semiHidden="1" w:unhideWhenUsed="1"/>
+    <w:lsdException w:name="Table Web 1" w:semiHidden="1" w:unhideWhenUsed="1"/>
+    <w:lsdException w:name="Table Web 2" w:semiHidden="1" w:unhideWhenUsed="1"/>
+    <w:lsdException w:name="Table Web 3" w:semiHidden="1" w:unhideWhenUsed="1"/>
+    <w:lsdException w:name="Balloon Text" w:semiHidden="1" w:unhideWhenUsed="1"/>
+    <w:lsdException w:name="Table Grid" w:uiPriority="59"/>
+    <w:lsdException w:name="Table Theme" w:semiHidden="1" w:unhideWhenUsed="1"/>
+    <w:lsdException w:name="Placeholder Text" w:semiHidden="1"/>
+    <w:lsdException w:name="No Spacing" w:uiPriority="1" w:qFormat="1"/>
+    <w:lsdException w:name="Light Shading" w:uiPriority="60"/>
+    <w:lsdException w:name="Light List" w:uiPriority="61"/>
+    <w:lsdException w:name="Light Grid" w:uiPriority="62"/>
+    <w:lsdException w:name="Medium Shading 1" w:uiPriority="63"/>
+    <w:lsdException w:name="Medium Shading 2" w:uiPriority="64"/>
+    <w:lsdException w:name="Medium List 1" w:uiPriority="65"/>
+    <w:lsdException w:name="Medium List 2" w:uiPriority="66"/>
+    <w:lsdException w:name="Medium Grid 1" w:uiPriority="67"/>
+    <w:lsdException w:name="Medium Grid 2" w:uiPriority="68"/>
+    <w:lsdException w:name="Medium Grid 3" w:uiPriority="69"/>
+    <w:lsdException w:name="Dark List" w:uiPriority="70"/>
+    <w:lsdException w:name="Colorful Shading" w:uiPriority="71"/>
+    <w:lsdException w:name="Colorful List" w:uiPriority="72"/>
+    <w:lsdException w:name="Colorful Grid" w:uiPriority="73"/>
+    <w:lsdException w:name="Light Shading Accent 1" w:uiPriority="60"/>
+    <w:lsdException w:name="Light List Accent 1" w:uiPriority="61"/>
+    <w:lsdException w:name="Light Grid Accent 1" w:uiPriority="62"/>
+    <w:lsdException w:name="Medium Shading 1 Accent 1" w:uiPriority="63"/>
+    <w:lsdException w:name="Medium Shading 2 Accent 1" w:uiPriority="64"/>
+    <w:lsdException w:name="Medium List 1 Accent 1" w:uiPriority="65"/>
+    <w:lsdException w:name="Revision" w:semiHidden="1"/>
+    <w:lsdException w:name="List Paragraph" w:uiPriority="34" w:qFormat="1"/>
+    <w:lsdException w:name="Quote" w:uiPriority="29" w:qFormat="1"/>
+    <w:lsdException w:name="Intense Quote" w:uiPriority="30" w:qFormat="1"/>
+    <w:lsdException w:name="Medium List 2 Accent 1" w:uiPriority="66"/>
+    <w:lsdException w:name="Medium Grid 1 Accent 1" w:uiPriority="67"/>
+    <w:lsdException w:name="Medium Grid 2 Accent 1" w:uiPriority="68"/>
+    <w:lsdException w:name="Medium Grid 3 Accent 1" w:uiPriority="69"/>
+    <w:lsdException w:name="Dark List Accent 1" w:uiPriority="70"/>
+    <w:lsdException w:name="Colorful Shading Accent 1" w:uiPriority="71"/>
+    <w:lsdException w:name="Colorful List Accent 1" w:uiPriority="72"/>
+    <w:lsdException w:name="Colorful Grid Accent 1" w:uiPriority="73"/>
+    <w:lsdException w:name="Light Shading Accent 2" w:uiPriority="60"/>
+    <w:lsdException w:name="Light List Accent 2" w:uiPriority="61"/>
+    <w:lsdException w:name="Light Grid Accent 2" w:uiPriority="62"/>
+    <w:lsdException w:name="Medium Shading 1 Accent 2" w:uiPriority="63"/>
+    <w:lsdException w:name="Medium Shading 2 Accent 2" w:uiPriority="64"/>
+    <w:lsdException w:name="Medium List 1 Accent 2" w:uiPriority="65"/>
+    <w:lsdException w:name="Medium List 2 Accent 2" w:uiPriority="66"/>
+    <w:lsdException w:name="Medium Grid 1 Accent 2" w:uiPriority="67"/>
+    <w:lsdException w:name="Medium Grid 2 Accent 2" w:uiPriority="68"/>
+    <w:lsdException w:name="Medium Grid 3 Accent 2" w:uiPriority="69"/>
+    <w:lsdException w:name="Dark List Accent 2" w:uiPriority="70"/>
+    <w:lsdException w:name="Colorful Shading Accent 2" w:uiPriority="71"/>
+    <w:lsdException w:name="Colorful List Accent 2" w:uiPriority="72"/>
+    <w:lsdException w:name="Colorful Grid Accent 2" w:uiPriority="73"/>
+    <w:lsdException w:name="Light Shading Accent 3" w:uiPriority="60"/>
+    <w:lsdException w:name="Light List Accent 3" w:uiPriority="61"/>
+    <w:lsdException w:name="Light Grid Accent 3" w:uiPriority="62"/>
+    <w:lsdException w:name="Medium Shading 1 Accent 3" w:uiPriority="63"/>
+    <w:lsdException w:name="Medium Shading 2 Accent 3" w:uiPriority="64"/>
+    <w:lsdException w:name="Medium List 1 Accent 3" w:uiPriority="65"/>
+    <w:lsdException w:name="Medium List 2 Accent 3" w:uiPriority="66"/>
+    <w:lsdException w:name="Medium Grid 1 Accent 3" w:uiPriority="67"/>
+    <w:lsdException w:name="Medium Grid 2 Accent 3" w:uiPriority="68"/>
+    <w:lsdException w:name="Medium Grid 3 Accent 3" w:uiPriority="69"/>
+    <w:lsdException w:name="Dark List Accent 3" w:uiPriority="70"/>
+    <w:lsdException w:name="Colorful Shading Accent 3" w:uiPriority="71"/>
+    <w:lsdException w:name="Colorful List Accent 3" w:uiPriority="72"/>
+    <w:lsdException w:name="Colorful Grid Accent 3" w:uiPriority="73"/>
+    <w:lsdException w:name="Light Shading Accent 4" w:uiPriority="60"/>
+    <w:lsdException w:name="Light List Accent 4" w:uiPriority="61"/>
+    <w:lsdException w:name="Light Grid Accent 4" w:uiPriority="62"/>
+    <w:lsdException w:name="Medium Shading 1 Accent 4" w:uiPriority="63"/>
+    <w:lsdException w:name="Medium Shading 2 Accent 4" w:uiPriority="64"/>
+    <w:lsdException w:name="Medium List 1 Accent 4" w:uiPriority="65"/>
+    <w:lsdException w:name="Medium List 2 Accent 4" w:uiPriority="66"/>
+    <w:lsdException w:name="Medium Grid 1 Accent 4" w:uiPriority="67"/>
+    <w:lsdException w:name="Medium Grid 2 Accent 4" w:uiPriority="68"/>
+    <w:lsdException w:name="Medium Grid 3 Accent 4" w:uiPriority="69"/>
+    <w:lsdException w:name="Dark List Accent 4" w:uiPriority="70"/>
+    <w:lsdException w:name="Colorful Shading Accent 4" w:uiPriority="71"/>
+    <w:lsdException w:name="Colorful List Accent 4" w:uiPriority="72"/>
+    <w:lsdException w:name="Colorful Grid Accent 4" w:uiPriority="73"/>
+    <w:lsdException w:name="Light Shading Accent 5" w:uiPriority="60"/>
+    <w:lsdException w:name="Light List Accent 5" w:uiPriority="61"/>
+    <w:lsdException w:name="Light Grid Accent 5" w:uiPriority="62"/>
+    <w:lsdException w:name="Medium Shading 1 Accent 5" w:uiPriority="63"/>
+    <w:lsdException w:name="Medium Shading 2 Accent 5" w:uiPriority="64"/>
+    <w:lsdException w:name="Medium List 1 Accent 5" w:uiPriority="65"/>
+    <w:lsdException w:name="Medium List 2 Accent 5" w:uiPriority="66"/>
+    <w:lsdException w:name="Medium Grid 1 Accent 5" w:uiPriority="67"/>
+    <w:lsdException w:name="Medium Grid 2 Accent 5" w:uiPriority="68"/>
+    <w:lsdException w:name="Medium Grid 3 Accent 5" w:uiPriority="69"/>
+    <w:lsdException w:name="Dark List Accent 5" w:uiPriority="70"/>
+    <w:lsdException w:name="Colorful Shading Accent 5" w:uiPriority="71"/>
+    <w:lsdException w:name="Colorful List Accent 5" w:uiPriority="72"/>
+    <w:lsdException w:name="Colorful Grid Accent 5" w:uiPriority="73"/>
+    <w:lsdException w:name="Light Shading Accent 6" w:uiPriority="60"/>
+    <w:lsdException w:name="Light List Accent 6" w:uiPriority="61"/>
+    <w:lsdException w:name="Light Grid Accent 6" w:uiPriority="62"/>
+    <w:lsdException w:name="Medium Shading 1 Accent 6" w:uiPriority="63"/>
+    <w:lsdException w:name="Medium Shading 2 Accent 6" w:uiPriority="64"/>
+    <w:lsdException w:name="Medium List 1 Accent 6" w:uiPriority="65"/>
+    <w:lsdException w:name="Medium List 2 Accent 6" w:uiPriority="66"/>
+    <w:lsdException w:name="Medium Grid 1 Accent 6" w:uiPriority="67"/>
+    <w:lsdException w:name="Medium Grid 2 Accent 6" w:uiPriority="68"/>
+    <w:lsdException w:name="Medium Grid 3 Accent 6" w:uiPriority="69"/>
+    <w:lsdException w:name="Dark List Accent 6" w:uiPriority="70"/>
+    <w:lsdException w:name="Colorful Shading Accent 6" w:uiPriority="71"/>
+    <w:lsdException w:name="Colorful List Accent 6" w:uiPriority="72"/>
+    <w:lsdException w:name="Colorful Grid Accent 6" w:uiPriority="73"/>
+    <w:lsdException w:name="Subtle Emphasis" w:uiPriority="19" w:qFormat="1"/>
+    <w:lsdException w:name="Intense Emphasis" w:uiPriority="21" w:qFormat="1"/>
+    <w:lsdException w:name="Subtle Reference" w:uiPriority="31" w:qFormat="1"/>
+    <w:lsdException w:name="Intense Reference" w:uiPriority="32" w:qFormat="1"/>
+    <w:lsdException w:name="Book Title" w:uiPriority="33" w:qFormat="1"/>
+    <w:lsdException w:name="Bibliography" w:semiHidden="1" w:uiPriority="37" w:unhideWhenUsed="1"/>
+    <w:lsdException w:name="TOC Heading" w:semiHidden="1" w:uiPriority="39" w:unhideWhenUsed="1" w:qFormat="1"/>
+    <w:lsdException w:name="Plain Table 1" w:uiPriority="41"/>
+    <w:lsdException w:name="Plain Table 2" w:uiPriority="42"/>
+    <w:lsdException w:name="Plain Table 3" w:uiPriority="43"/>
+    <w:lsdException w:name="Plain Table 4" w:uiPriority="44"/>
+    <w:lsdException w:name="Plain Table 5" w:uiPriority="45"/>
+    <w:lsdException w:name="Grid Table Light" w:uiPriority="40"/>
+    <w:lsdException w:name="Grid Table 1 Light" w:uiPriority="46"/>
+    <w:lsdException w:name="Grid Table 2" w:uiPriority="47"/>
+    <w:lsdException w:name="Grid Table 3" w:uiPriority="48"/>
+    <w:lsdException w:name="Grid Table 4" w:uiPriority="49"/>
+    <w:lsdException w:name="Grid Table 5 Dark" w:uiPriority="50"/>
+    <w:lsdException w:name="Grid Table 6 Colorful" w:uiPriority="51"/>
+    <w:lsdException w:name="Grid Table 7 Colorful" w:uiPriority="52"/>
+    <w:lsdException w:name="Grid Table 1 Light Accent 1" w:uiPriority="46"/>
+    <w:lsdException w:name="Grid Table 2 Accent 1" w:uiPriority="47"/>
+    <w:lsdException w:name="Grid Table 3 Accent 1" w:uiPriority="48"/>
+    <w:lsdException w:name="Grid Table 4 Accent 1" w:uiPriority="49"/>
+    <w:lsdException w:name="Grid Table 5 Dark Accent 1" w:uiPriority="50"/>
+    <w:lsdException w:name="Grid Table 6 Colorful Accent 1" w:uiPriority="51"/>
+    <w:lsdException w:name="Grid Table 7 Colorful Accent 1" w:uiPriority="52"/>
+    <w:lsdException w:name="Grid Table 1 Light Accent 2" w:uiPriority="46"/>
+    <w:lsdException w:name="Grid Table 2 Accent 2" w:uiPriority="47"/>
+    <w:lsdException w:name="Grid Table 3 Accent 2" w:uiPriority="48"/>
+    <w:lsdException w:name="Grid Table 4 Accent 2" w:uiPriority="49"/>
+    <w:lsdException w:name="Grid Table 5 Dark Accent 2" w:uiPriority="50"/>
+    <w:lsdException w:name="Grid Table 6 Colorful Accent 2" w:uiPriority="51"/>
+    <w:lsdException w:name="Grid Table 7 Colorful Accent 2" w:uiPriority="52"/>
+    <w:lsdException w:name="Grid Table 1 Light Accent 3" w:uiPriority="46"/>
+    <w:lsdException w:name="Grid Table 2 Accent 3" w:uiPriority="47"/>
+    <w:lsdException w:name="Grid Table 3 Accent 3" w:uiPriority="48"/>
+    <w:lsdException w:name="Grid Table 4 Accent 3" w:uiPriority="49"/>
+    <w:lsdException w:name="Grid Table 5 Dark Accent 3" w:uiPriority="50"/>
+    <w:lsdException w:name="Grid Table 6 Colorful Accent 3" w:uiPriority="51"/>
+    <w:lsdException w:name="Grid Table 7 Colorful Accent 3" w:uiPriority="52"/>
+    <w:lsdException w:name="Grid Table 1 Light Accent 4" w:uiPriority="46"/>
+    <w:lsdException w:name="Grid Table 2 Accent 4" w:uiPriority="47"/>
+    <w:lsdException w:name="Grid Table 3 Accent 4" w:uiPriority="48"/>
+    <w:lsdException w:name="Grid Table 4 Accent 4" w:uiPriority="49"/>
+    <w:lsdException w:name="Grid Table 5 Dark Accent 4" w:uiPriority="50"/>
+    <w:lsdException w:name="Grid Table 6 Colorful Accent 4" w:uiPriority="51"/>
+    <w:lsdException w:name="Grid Table 7 Colorful Accent 4" w:uiPriority="52"/>
+    <w:lsdException w:name="Grid Table 1 Light Accent 5" w:uiPriority="46"/>
+    <w:lsdException w:name="Grid Table 2 Accent 5" w:uiPriority="47"/>
+    <w:lsdException w:name="Grid Table 3 Accent 5" w:uiPriority="48"/>
+    <w:lsdException w:name="Grid Table 4 Accent 5" w:uiPriority="49"/>
+    <w:lsdException w:name="Grid Table 5 Dark Accent 5" w:uiPriority="50"/>
+    <w:lsdException w:name="Grid Table 6 Colorful Accent 5" w:uiPriority="51"/>
+    <w:lsdException w:name="Grid Table 7 Colorful Accent 5" w:uiPriority="52"/>
+    <w:lsdException w:name="Grid Table 1 Light Accent 6" w:uiPriority="46"/>
+    <w:lsdException w:name="Grid Table 2 Accent 6" w:uiPriority="47"/>
+    <w:lsdException w:name="Grid Table 3 Accent 6" w:uiPriority="48"/>
+    <w:lsdException w:name="Grid Table 4 Accent 6" w:uiPriority="49"/>
+    <w:lsdException w:name="Grid Table 5 Dark Accent 6" w:uiPriority="50"/>
+    <w:lsdException w:name="Grid Table 6 Colorful Accent 6" w:uiPriority="51"/>
+    <w:lsdException w:name="Grid Table 7 Colorful Accent 6" w:uiPriority="52"/>
+    <w:lsdException w:name="List Table 1 Light" w:uiPriority="46"/>
+    <w:lsdException w:name="List Table 2" w:uiPriority="47"/>
+    <w:lsdException w:name="List Table 3" w:uiPriority="48"/>
+    <w:lsdException w:name="List Table 4" w:uiPriority="49"/>
+    <w:lsdException w:name="List Table 5 Dark" w:uiPriority="50"/>
+    <w:lsdException w:name="List Table 6 Colorful" w:uiPriority="51"/>
+    <w:lsdException w:name="List Table 7 Colorful" w:uiPriority="52"/>
+    <w:lsdException w:name="List Table 1 Light Accent 1" w:uiPriority="46"/>
+    <w:lsdException w:name="List Table 2 Accent 1" w:uiPriority="47"/>
+    <w:lsdException w:name="List Table 3 Accent 1" w:uiPriority="48"/>
+    <w:lsdException w:name="List Table 4 Accent 1" w:uiPriority="49"/>
+    <w:lsdException w:name="List Table 5 Dark Accent 1" w:uiPriority="50"/>
+    <w:lsdException w:name="List Table 6 Colorful Accent 1" w:uiPriority="51"/>
+    <w:lsdException w:name="List Table 7 Colorful Accent 1" w:uiPriority="52"/>
+    <w:lsdException w:name="List Table 1 Light Accent 2" w:uiPriority="46"/>
+    <w:lsdException w:name="List Table 2 Accent 2" w:uiPriority="47"/>
+    <w:lsdException w:name="List Table 3 Accent 2" w:uiPriority="48"/>
+    <w:lsdException w:name="List Table 4 Accent 2" w:uiPriority="49"/>
+    <w:lsdException w:name="List Table 5 Dark Accent 2" w:uiPriority="50"/>
+    <w:lsdException w:name="List Table 6 Colorful Accent 2" w:uiPriority="51"/>
+    <w:lsdException w:name="List Table 7 Colorful Accent 2" w:uiPriority="52"/>
+    <w:lsdException w:name="List Table 1 Light Accent 3" w:uiPriority="46"/>
+    <w:lsdException w:name="List Table 2 Accent 3" w:uiPriority="47"/>
+    <w:lsdException w:name="List Table 3 Accent 3" w:uiPriority="48"/>
+    <w:lsdException w:name="List Table 4 Accent 3" w:uiPriority="49"/>
+    <w:lsdException w:name="List Table 5 Dark Accent 3" w:uiPriority="50"/>
+    <w:lsdException w:name="List Table 6 Colorful Accent 3" w:uiPriority="51"/>
+    <w:lsdException w:name="List Table 7 Colorful Accent 3" w:uiPriority="52"/>
+    <w:lsdException w:name="List Table 1 Light Accent 4" w:uiPriority="46"/>
+    <w:lsdException w:name="List Table 2 Accent 4" w:uiPriority="47"/>
+    <w:lsdException w:name="List Table 3 Accent 4" w:uiPriority="48"/>
+    <w:lsdException w:name="List Table 4 Accent 4" w:uiPriority="49"/>
+    <w:lsdException w:name="List Table 5 Dark Accent 4" w:uiPriority="50"/>
+    <w:lsdException w:name="List Table 6 Colorful Accent 4" w:uiPriority="51"/>
+    <w:lsdException w:name="List Table 7 Colorful Accent 4" w:uiPriority="52"/>
+    <w:lsdException w:name="List Table 1 Light Accent 5" w:uiPriority="46"/>
+    <w:lsdException w:name="List Table 2 Accent 5" w:uiPriority="47"/>
+    <w:lsdException w:name="List Table 3 Accent 5" w:uiPriority="48"/>
+    <w:lsdException w:name="List Table 4 Accent 5" w:uiPriority="49"/>
+    <w:lsdException w:name="List Table 5 Dark Accent 5" w:uiPriority="50"/>
+    <w:lsdException w:name="List Table 6 Colorful Accent 5" w:uiPriority="51"/>
+    <w:lsdException w:name="List Table 7 Colorful Accent 5" w:uiPriority="52"/>
+    <w:lsdException w:name="List Table 1 Light Accent 6" w:uiPriority="46"/>
+    <w:lsdException w:name="List Table 2 Accent 6" w:uiPriority="47"/>
+    <w:lsdException w:name="List Table 3 Accent 6" w:uiPriority="48"/>
+    <w:lsdException w:name="List Table 4 Accent 6" w:uiPriority="49"/>
+    <w:lsdException w:name="List Table 5 Dark Accent 6" w:uiPriority="50"/>
+    <w:lsdException w:name="List Table 6 Colorful Accent 6" w:uiPriority="51"/>
+    <w:lsdException w:name="List Table 7 Colorful Accent 6" w:uiPriority="52"/>
   </w:latentStyles>
   <w:style w:type="paragraph" w:default="1" w:styleId="Normal">
     <w:name w:val="Normal"/>
